--- a/Python/Imagerie Numérique/COURS SNT images2.docx
+++ b/Python/Imagerie Numérique/COURS SNT images2.docx
@@ -1484,267 +1484,237 @@
           <w:color w:val="000000"/>
         </w:rPr>
       </w:pPr>
+    </w:p>
+    <w:p>
+      <w:pPr>
+        <w:ind w:left="1134"/>
+        <w:rPr>
+          <w:rFonts w:ascii="Calibri" w:hAnsi="Calibri" w:cs="Calibri"/>
+          <w:b/>
+          <w:color w:val="000000"/>
+          <w:lang w:val="en-GB"/>
+        </w:rPr>
+      </w:pPr>
+      <w:proofErr w:type="spellStart"/>
+      <w:r>
+        <w:rPr>
+          <w:rFonts w:ascii="Calibri" w:hAnsi="Calibri" w:cs="Calibri"/>
+          <w:b/>
+          <w:color w:val="000000"/>
+          <w:lang w:val="en-GB"/>
+        </w:rPr>
+        <w:t>for k</w:t>
+      </w:r>
+      <w:proofErr w:type="spellEnd"/>
+      <w:r>
+        <w:rPr>
+          <w:rFonts w:ascii="Calibri" w:hAnsi="Calibri" w:cs="Calibri"/>
+          <w:b/>
+          <w:color w:val="000000"/>
+          <w:lang w:val="en-GB"/>
+        </w:rPr>
+        <w:t xml:space="preserve"> in </w:t>
+      </w:r>
+      <w:proofErr w:type="gramStart"/>
+      <w:r>
+        <w:rPr>
+          <w:rFonts w:ascii="Calibri" w:hAnsi="Calibri" w:cs="Calibri"/>
+          <w:b/>
+          <w:color w:val="000000"/>
+          <w:lang w:val="en-GB"/>
+        </w:rPr>
+        <w:t>range(</w:t>
+      </w:r>
+      <w:proofErr w:type="gramEnd"/>
+      <w:r>
+        <w:rPr>
+          <w:rFonts w:ascii="Calibri" w:hAnsi="Calibri" w:cs="Calibri"/>
+          <w:b/>
+          <w:color w:val="000000"/>
+          <w:lang w:val="en-GB"/>
+        </w:rPr>
+        <w:t>0,20):</w:t>
+      </w:r>
+    </w:p>
+    <w:p>
+      <w:pPr>
+        <w:ind w:left="1134"/>
+        <w:rPr>
+          <w:rFonts w:ascii="Calibri" w:hAnsi="Calibri" w:cs="Calibri"/>
+          <w:b/>
+          <w:color w:val="000000"/>
+          <w:lang w:val="en-GB"/>
+        </w:rPr>
+      </w:pPr>
+      <w:r>
+        <w:rPr>
+          <w:rFonts w:ascii="Calibri" w:hAnsi="Calibri" w:cs="Calibri"/>
+          <w:b/>
+          <w:color w:val="000000"/>
+          <w:lang w:val="en-GB"/>
+        </w:rPr>
+        <w:t xml:space="preserve">    </w:t>
+      </w:r>
+      <w:proofErr w:type="spellStart"/>
+      <w:proofErr w:type="gramStart"/>
+      <w:r>
+        <w:rPr>
+          <w:rFonts w:ascii="Calibri" w:hAnsi="Calibri" w:cs="Calibri"/>
+          <w:b/>
+          <w:color w:val="000000"/>
+          <w:lang w:val="en-GB"/>
+        </w:rPr>
+        <w:t>img</w:t>
+      </w:r>
+      <w:proofErr w:type="spellEnd"/>
+      <w:r>
+        <w:rPr>
+          <w:rFonts w:ascii="Calibri" w:hAnsi="Calibri" w:cs="Calibri"/>
+          <w:b/>
+          <w:color w:val="000000"/>
+          <w:lang w:val="en-GB"/>
+        </w:rPr>
+        <w:t>[</w:t>
+      </w:r>
+      <w:proofErr w:type="gramEnd"/>
+      <w:r>
+        <w:rPr>
+          <w:rFonts w:ascii="Calibri" w:hAnsi="Calibri" w:cs="Calibri"/>
+          <w:b/>
+          <w:color w:val="000000"/>
+          <w:lang w:val="en-GB"/>
+        </w:rPr>
+        <w:t>10, k] = (0, 250, 150)</w:t>
+      </w:r>
+    </w:p>
+    <w:p>
+      <w:pPr>
+        <w:rPr>
+          <w:rFonts w:ascii="Calibri" w:hAnsi="Calibri" w:cs="Calibri"/>
+          <w:color w:val="000000"/>
+          <w:lang w:val="en-GB"/>
+        </w:rPr>
+      </w:pPr>
+    </w:p>
+    <w:p>
+      <w:pPr>
+        <w:rPr>
+          <w:rFonts w:ascii="Calibri" w:hAnsi="Calibri" w:cs="Calibri"/>
+          <w:color w:val="000000"/>
+        </w:rPr>
+      </w:pPr>
+      <w:r>
+        <w:rPr>
+          <w:rFonts w:ascii="Calibri" w:hAnsi="Calibri" w:cs="Calibri"/>
+          <w:color w:val="000000"/>
+        </w:rPr>
+        <w:t xml:space="preserve">On obtiendra alors une ligne </w:t>
+      </w:r>
+      <w:proofErr w:type="gramStart"/>
+      <w:r>
+        <w:rPr>
+          <w:rFonts w:ascii="Calibri" w:hAnsi="Calibri" w:cs="Calibri"/>
+          <w:color w:val="000000"/>
+        </w:rPr>
+        <w:t>bleue clair</w:t>
+      </w:r>
+      <w:proofErr w:type="gramEnd"/>
+      <w:r>
+        <w:rPr>
+          <w:rFonts w:ascii="Calibri" w:hAnsi="Calibri" w:cs="Calibri"/>
+          <w:color w:val="000000"/>
+        </w:rPr>
+        <w:t xml:space="preserve"> au centre de l’écran.</w:t>
+      </w:r>
+    </w:p>
+    <w:p>
+      <w:pPr>
+        <w:rPr>
+          <w:rFonts w:ascii="Calibri" w:hAnsi="Calibri" w:cs="Calibri"/>
+          <w:color w:val="000000"/>
+        </w:rPr>
+      </w:pPr>
+    </w:p>
+    <w:p>
+      <w:pPr>
+        <w:rPr>
+          <w:rFonts w:ascii="Calibri" w:hAnsi="Calibri" w:cs="Calibri"/>
+          <w:color w:val="000000"/>
+        </w:rPr>
+      </w:pPr>
+    </w:p>
+    <w:p>
+      <w:pPr>
+        <w:rPr>
+          <w:rFonts w:ascii="Calibri" w:hAnsi="Calibri" w:cs="Calibri"/>
+          <w:color w:val="000000"/>
+        </w:rPr>
+      </w:pPr>
+    </w:p>
+    <w:p>
+      <w:pPr>
+        <w:rPr>
+          <w:rFonts w:ascii="Calibri" w:hAnsi="Calibri" w:cs="Calibri"/>
+          <w:color w:val="000000"/>
+        </w:rPr>
+      </w:pPr>
+    </w:p>
+    <w:p>
+      <w:pPr>
+        <w:rPr>
+          <w:rFonts w:ascii="Calibri" w:hAnsi="Calibri" w:cs="Calibri"/>
+          <w:b/>
+          <w:color w:val="000000"/>
+          <w:u w:val="single"/>
+        </w:rPr>
+      </w:pPr>
+      <w:r>
+        <w:rPr>
+          <w:rFonts w:ascii="Calibri" w:hAnsi="Calibri" w:cs="Calibri"/>
+          <w:b/>
+          <w:color w:val="000000"/>
+          <w:u w:val="single"/>
+        </w:rPr>
+        <w:t xml:space="preserve">Exercice 2 :  </w:t>
+      </w:r>
+    </w:p>
+    <w:p>
+      <w:pPr>
+        <w:rPr>
+          <w:rFonts w:ascii="Calibri" w:hAnsi="Calibri" w:cs="Calibri"/>
+          <w:color w:val="000000"/>
+        </w:rPr>
+      </w:pPr>
+    </w:p>
+    <w:p>
+      <w:pPr>
+        <w:rPr>
+          <w:rFonts w:ascii="Calibri" w:hAnsi="Calibri" w:cs="Calibri"/>
+          <w:color w:val="000000"/>
+        </w:rPr>
+      </w:pPr>
+      <w:r>
+        <w:rPr>
+          <w:rFonts w:ascii="Calibri" w:hAnsi="Calibri" w:cs="Calibri"/>
+          <w:color w:val="000000"/>
+        </w:rPr>
+        <w:t>Compléter le programme ci-dessous afin d’obtenir le dessin ci-dessous.</w:t>
+      </w:r>
+    </w:p>
+    <w:p>
+      <w:pPr>
+        <w:rPr>
+          <w:rFonts w:ascii="Calibri" w:hAnsi="Calibri" w:cs="Calibri"/>
+          <w:color w:val="000000"/>
+        </w:rPr>
+      </w:pPr>
       <w:r>
         <w:rPr>
           <w:noProof/>
         </w:rPr>
-        <w:pict w14:anchorId="7B6FC8C2">
-          <v:shape id="image15.png" o:spid="_x0000_s1031" type="#_x0000_t75" style="position:absolute;margin-left:47pt;margin-top:13pt;width:172.5pt;height:33.75pt;z-index:4;visibility:visible">
+        <w:pict w14:anchorId="7FCF9F4A">
+          <v:shape id="image1.png" o:spid="_x0000_s1034" type="#_x0000_t75" style="position:absolute;margin-left:317.4pt;margin-top:11.4pt;width:198.3pt;height:123pt;z-index:4;visibility:visible">
             <v:imagedata r:id="rId10" o:title=""/>
-          </v:shape>
-        </w:pict>
-      </w:r>
-    </w:p>
-    <w:p>
-      <w:pPr>
-        <w:ind w:left="1134"/>
-        <w:rPr>
-          <w:rFonts w:ascii="Calibri" w:hAnsi="Calibri" w:cs="Calibri"/>
-          <w:b/>
-          <w:color w:val="000000"/>
-          <w:lang w:val="en-GB"/>
-        </w:rPr>
-      </w:pPr>
-      <w:proofErr w:type="spellStart"/>
-      <w:r>
-        <w:rPr>
-          <w:rFonts w:ascii="Calibri" w:hAnsi="Calibri" w:cs="Calibri"/>
-          <w:b/>
-          <w:color w:val="000000"/>
-          <w:lang w:val="en-GB"/>
-        </w:rPr>
-        <w:t>for k</w:t>
-      </w:r>
-      <w:proofErr w:type="spellEnd"/>
-      <w:r>
-        <w:rPr>
-          <w:rFonts w:ascii="Calibri" w:hAnsi="Calibri" w:cs="Calibri"/>
-          <w:b/>
-          <w:color w:val="000000"/>
-          <w:lang w:val="en-GB"/>
-        </w:rPr>
-        <w:t xml:space="preserve"> in </w:t>
-      </w:r>
-      <w:proofErr w:type="gramStart"/>
-      <w:r>
-        <w:rPr>
-          <w:rFonts w:ascii="Calibri" w:hAnsi="Calibri" w:cs="Calibri"/>
-          <w:b/>
-          <w:color w:val="000000"/>
-          <w:lang w:val="en-GB"/>
-        </w:rPr>
-        <w:t>range(</w:t>
-      </w:r>
-      <w:proofErr w:type="gramEnd"/>
-      <w:r>
-        <w:rPr>
-          <w:rFonts w:ascii="Calibri" w:hAnsi="Calibri" w:cs="Calibri"/>
-          <w:b/>
-          <w:color w:val="000000"/>
-          <w:lang w:val="en-GB"/>
-        </w:rPr>
-        <w:t>0,20):</w:t>
-      </w:r>
-    </w:p>
-    <w:p>
-      <w:pPr>
-        <w:ind w:left="1134"/>
-        <w:rPr>
-          <w:rFonts w:ascii="Calibri" w:hAnsi="Calibri" w:cs="Calibri"/>
-          <w:b/>
-          <w:color w:val="000000"/>
-          <w:lang w:val="en-GB"/>
-        </w:rPr>
-      </w:pPr>
-      <w:r>
-        <w:rPr>
-          <w:rFonts w:ascii="Calibri" w:hAnsi="Calibri" w:cs="Calibri"/>
-          <w:b/>
-          <w:color w:val="000000"/>
-          <w:lang w:val="en-GB"/>
-        </w:rPr>
-        <w:t xml:space="preserve">    </w:t>
-      </w:r>
-      <w:proofErr w:type="spellStart"/>
-      <w:proofErr w:type="gramStart"/>
-      <w:r>
-        <w:rPr>
-          <w:rFonts w:ascii="Calibri" w:hAnsi="Calibri" w:cs="Calibri"/>
-          <w:b/>
-          <w:color w:val="000000"/>
-          <w:lang w:val="en-GB"/>
-        </w:rPr>
-        <w:t>img</w:t>
-      </w:r>
-      <w:proofErr w:type="spellEnd"/>
-      <w:r>
-        <w:rPr>
-          <w:rFonts w:ascii="Calibri" w:hAnsi="Calibri" w:cs="Calibri"/>
-          <w:b/>
-          <w:color w:val="000000"/>
-          <w:lang w:val="en-GB"/>
-        </w:rPr>
-        <w:t>[</w:t>
-      </w:r>
-      <w:proofErr w:type="gramEnd"/>
-      <w:r>
-        <w:rPr>
-          <w:rFonts w:ascii="Calibri" w:hAnsi="Calibri" w:cs="Calibri"/>
-          <w:b/>
-          <w:color w:val="000000"/>
-          <w:lang w:val="en-GB"/>
-        </w:rPr>
-        <w:t>10, k] = (0, 250, 150)</w:t>
-      </w:r>
-    </w:p>
-    <w:p>
-      <w:pPr>
-        <w:rPr>
-          <w:rFonts w:ascii="Calibri" w:hAnsi="Calibri" w:cs="Calibri"/>
-          <w:color w:val="000000"/>
-          <w:lang w:val="en-GB"/>
-        </w:rPr>
-      </w:pPr>
-    </w:p>
-    <w:p>
-      <w:pPr>
-        <w:rPr>
-          <w:rFonts w:ascii="Calibri" w:hAnsi="Calibri" w:cs="Calibri"/>
-          <w:color w:val="000000"/>
-        </w:rPr>
-      </w:pPr>
-      <w:r>
-        <w:rPr>
-          <w:rFonts w:ascii="Calibri" w:hAnsi="Calibri" w:cs="Calibri"/>
-          <w:color w:val="000000"/>
-        </w:rPr>
-        <w:t xml:space="preserve">On obtiendra alors une ligne </w:t>
-      </w:r>
-      <w:proofErr w:type="gramStart"/>
-      <w:r>
-        <w:rPr>
-          <w:rFonts w:ascii="Calibri" w:hAnsi="Calibri" w:cs="Calibri"/>
-          <w:color w:val="000000"/>
-        </w:rPr>
-        <w:t>bleue clair</w:t>
-      </w:r>
-      <w:proofErr w:type="gramEnd"/>
-      <w:r>
-        <w:rPr>
-          <w:rFonts w:ascii="Calibri" w:hAnsi="Calibri" w:cs="Calibri"/>
-          <w:color w:val="000000"/>
-        </w:rPr>
-        <w:t xml:space="preserve"> au centre de l’écran.</w:t>
-      </w:r>
-    </w:p>
-    <w:p>
-      <w:pPr>
-        <w:rPr>
-          <w:rFonts w:ascii="Calibri" w:hAnsi="Calibri" w:cs="Calibri"/>
-          <w:color w:val="000000"/>
-        </w:rPr>
-      </w:pPr>
-    </w:p>
-    <w:p>
-      <w:pPr>
-        <w:rPr>
-          <w:rFonts w:ascii="Calibri" w:hAnsi="Calibri" w:cs="Calibri"/>
-          <w:color w:val="000000"/>
-        </w:rPr>
-      </w:pPr>
-    </w:p>
-    <w:p>
-      <w:pPr>
-        <w:rPr>
-          <w:rFonts w:ascii="Calibri" w:hAnsi="Calibri" w:cs="Calibri"/>
-          <w:color w:val="000000"/>
-        </w:rPr>
-      </w:pPr>
-    </w:p>
-    <w:p>
-      <w:pPr>
-        <w:rPr>
-          <w:rFonts w:ascii="Calibri" w:hAnsi="Calibri" w:cs="Calibri"/>
-          <w:color w:val="000000"/>
-        </w:rPr>
-      </w:pPr>
-      <w:r>
-        <w:rPr>
-          <w:noProof/>
-        </w:rPr>
-        <w:pict w14:anchorId="0A75AE65">
-          <v:shape id="image23.png" o:spid="_x0000_s1032" type="#_x0000_t75" style="position:absolute;margin-left:-8pt;margin-top:13pt;width:546pt;height:189.75pt;z-index:5;visibility:visible">
-            <v:imagedata r:id="rId11" o:title=""/>
-          </v:shape>
-        </w:pict>
-      </w:r>
-    </w:p>
-    <w:p>
-      <w:pPr>
-        <w:rPr>
-          <w:rFonts w:ascii="Calibri" w:hAnsi="Calibri" w:cs="Calibri"/>
-          <w:b/>
-          <w:color w:val="000000"/>
-          <w:u w:val="single"/>
-        </w:rPr>
-      </w:pPr>
-      <w:r>
-        <w:rPr>
-          <w:rFonts w:ascii="Calibri" w:hAnsi="Calibri" w:cs="Calibri"/>
-          <w:b/>
-          <w:color w:val="000000"/>
-          <w:u w:val="single"/>
-        </w:rPr>
-        <w:t xml:space="preserve">Exercice 2 :  </w:t>
-      </w:r>
-    </w:p>
-    <w:p>
-      <w:pPr>
-        <w:rPr>
-          <w:rFonts w:ascii="Calibri" w:hAnsi="Calibri" w:cs="Calibri"/>
-          <w:color w:val="000000"/>
-        </w:rPr>
-      </w:pPr>
-    </w:p>
-    <w:p>
-      <w:pPr>
-        <w:rPr>
-          <w:rFonts w:ascii="Calibri" w:hAnsi="Calibri" w:cs="Calibri"/>
-          <w:color w:val="000000"/>
-        </w:rPr>
-      </w:pPr>
-      <w:r>
-        <w:rPr>
-          <w:rFonts w:ascii="Calibri" w:hAnsi="Calibri" w:cs="Calibri"/>
-          <w:color w:val="000000"/>
-        </w:rPr>
-        <w:t>Compléter le programme ci-dessous afin d’obtenir le dessin ci-dessous.</w:t>
-      </w:r>
-    </w:p>
-    <w:p>
-      <w:pPr>
-        <w:rPr>
-          <w:rFonts w:ascii="Calibri" w:hAnsi="Calibri" w:cs="Calibri"/>
-          <w:color w:val="000000"/>
-        </w:rPr>
-      </w:pPr>
-      <w:r>
-        <w:rPr>
-          <w:noProof/>
-        </w:rPr>
-        <w:pict w14:anchorId="5FB00C2A">
-          <v:shape id="image13.png" o:spid="_x0000_s1033" type="#_x0000_t75" style="position:absolute;margin-left:47pt;margin-top:11pt;width:195pt;height:125.25pt;z-index:6;visibility:visible">
-            <v:imagedata r:id="rId12" o:title=""/>
-          </v:shape>
-        </w:pict>
-      </w:r>
-      <w:r>
-        <w:rPr>
-          <w:noProof/>
-        </w:rPr>
-        <w:pict w14:anchorId="7FCF9F4A">
-          <v:shape id="image1.png" o:spid="_x0000_s1034" type="#_x0000_t75" style="position:absolute;margin-left:317.4pt;margin-top:11.4pt;width:198.3pt;height:123pt;z-index:7;visibility:visible">
-            <v:imagedata r:id="rId13" o:title=""/>
             <w10:wrap type="square"/>
           </v:shape>
         </w:pict>
@@ -2156,12 +2126,622 @@
           <w:color w:val="000000"/>
         </w:rPr>
       </w:pPr>
+    </w:p>
+    <w:p>
+      <w:pPr>
+        <w:ind w:left="1134"/>
+        <w:rPr>
+          <w:rFonts w:ascii="Calibri" w:hAnsi="Calibri" w:cs="Calibri"/>
+          <w:b/>
+          <w:color w:val="000000"/>
+          <w:lang w:val="en-GB"/>
+        </w:rPr>
+      </w:pPr>
+      <w:r>
+        <w:rPr>
+          <w:rFonts w:ascii="Calibri" w:hAnsi="Calibri" w:cs="Calibri"/>
+          <w:b/>
+          <w:color w:val="000000"/>
+          <w:lang w:val="en-GB"/>
+        </w:rPr>
+        <w:t xml:space="preserve">for j in </w:t>
+      </w:r>
+      <w:proofErr w:type="gramStart"/>
+      <w:r>
+        <w:rPr>
+          <w:rFonts w:ascii="Calibri" w:hAnsi="Calibri" w:cs="Calibri"/>
+          <w:b/>
+          <w:color w:val="000000"/>
+          <w:lang w:val="en-GB"/>
+        </w:rPr>
+        <w:t>range(</w:t>
+      </w:r>
+      <w:proofErr w:type="gramEnd"/>
+      <w:r>
+        <w:rPr>
+          <w:rFonts w:ascii="Calibri" w:hAnsi="Calibri" w:cs="Calibri"/>
+          <w:b/>
+          <w:color w:val="000000"/>
+          <w:lang w:val="en-GB"/>
+        </w:rPr>
+        <w:t>5,15):</w:t>
+      </w:r>
+    </w:p>
+    <w:p>
+      <w:pPr>
+        <w:ind w:left="1134"/>
+        <w:rPr>
+          <w:rFonts w:ascii="Calibri" w:hAnsi="Calibri" w:cs="Calibri"/>
+          <w:b/>
+          <w:color w:val="000000"/>
+          <w:lang w:val="en-GB"/>
+        </w:rPr>
+      </w:pPr>
+      <w:r>
+        <w:rPr>
+          <w:rFonts w:ascii="Calibri" w:hAnsi="Calibri" w:cs="Calibri"/>
+          <w:b/>
+          <w:color w:val="000000"/>
+          <w:lang w:val="en-GB"/>
+        </w:rPr>
+        <w:t xml:space="preserve">    </w:t>
+      </w:r>
+      <w:proofErr w:type="spellStart"/>
+      <w:r>
+        <w:rPr>
+          <w:rFonts w:ascii="Calibri" w:hAnsi="Calibri" w:cs="Calibri"/>
+          <w:b/>
+          <w:color w:val="000000"/>
+          <w:lang w:val="en-GB"/>
+        </w:rPr>
+        <w:t>for k</w:t>
+      </w:r>
+      <w:proofErr w:type="spellEnd"/>
+      <w:r>
+        <w:rPr>
+          <w:rFonts w:ascii="Calibri" w:hAnsi="Calibri" w:cs="Calibri"/>
+          <w:b/>
+          <w:color w:val="000000"/>
+          <w:lang w:val="en-GB"/>
+        </w:rPr>
+        <w:t xml:space="preserve"> in </w:t>
+      </w:r>
+      <w:proofErr w:type="gramStart"/>
+      <w:r>
+        <w:rPr>
+          <w:rFonts w:ascii="Calibri" w:hAnsi="Calibri" w:cs="Calibri"/>
+          <w:b/>
+          <w:color w:val="000000"/>
+          <w:lang w:val="en-GB"/>
+        </w:rPr>
+        <w:t>range(</w:t>
+      </w:r>
+      <w:proofErr w:type="gramEnd"/>
+      <w:r>
+        <w:rPr>
+          <w:rFonts w:ascii="Calibri" w:hAnsi="Calibri" w:cs="Calibri"/>
+          <w:b/>
+          <w:color w:val="000000"/>
+          <w:lang w:val="en-GB"/>
+        </w:rPr>
+        <w:t>3,12):</w:t>
+      </w:r>
+    </w:p>
+    <w:p>
+      <w:pPr>
+        <w:ind w:left="1134"/>
+        <w:rPr>
+          <w:rFonts w:ascii="Calibri" w:hAnsi="Calibri" w:cs="Calibri"/>
+          <w:b/>
+          <w:color w:val="000000"/>
+        </w:rPr>
+      </w:pPr>
+      <w:r>
+        <w:rPr>
+          <w:rFonts w:ascii="Calibri" w:hAnsi="Calibri" w:cs="Calibri"/>
+          <w:b/>
+          <w:color w:val="000000"/>
+          <w:lang w:val="en-GB"/>
+        </w:rPr>
+        <w:t xml:space="preserve">        </w:t>
+      </w:r>
+      <w:proofErr w:type="spellStart"/>
+      <w:proofErr w:type="gramStart"/>
+      <w:r>
+        <w:rPr>
+          <w:rFonts w:ascii="Calibri" w:hAnsi="Calibri" w:cs="Calibri"/>
+          <w:b/>
+          <w:color w:val="000000"/>
+        </w:rPr>
+        <w:t>img</w:t>
+      </w:r>
+      <w:proofErr w:type="spellEnd"/>
+      <w:r>
+        <w:rPr>
+          <w:rFonts w:ascii="Calibri" w:hAnsi="Calibri" w:cs="Calibri"/>
+          <w:b/>
+          <w:color w:val="000000"/>
+        </w:rPr>
+        <w:t>[</w:t>
+      </w:r>
+      <w:proofErr w:type="gramEnd"/>
+      <w:r>
+        <w:rPr>
+          <w:rFonts w:ascii="Calibri" w:hAnsi="Calibri" w:cs="Calibri"/>
+          <w:b/>
+          <w:color w:val="000000"/>
+        </w:rPr>
+        <w:t>j, k] = (150, 0, 50)</w:t>
+      </w:r>
+    </w:p>
+    <w:p>
+      <w:pPr>
+        <w:rPr>
+          <w:rFonts w:ascii="Calibri" w:hAnsi="Calibri" w:cs="Calibri"/>
+          <w:color w:val="000000"/>
+        </w:rPr>
+      </w:pPr>
+    </w:p>
+    <w:p>
+      <w:pPr>
+        <w:rPr>
+          <w:rFonts w:ascii="Calibri" w:hAnsi="Calibri" w:cs="Calibri"/>
+          <w:color w:val="000000"/>
+        </w:rPr>
+      </w:pPr>
+      <w:r>
+        <w:rPr>
+          <w:rFonts w:ascii="Calibri" w:hAnsi="Calibri" w:cs="Calibri"/>
+          <w:color w:val="000000"/>
+        </w:rPr>
+        <w:t>On obtiendra alors un rectangle rose au centre de l’écran.</w:t>
+      </w:r>
+    </w:p>
+    <w:p>
+      <w:pPr>
+        <w:rPr>
+          <w:rFonts w:ascii="Calibri" w:hAnsi="Calibri" w:cs="Calibri"/>
+          <w:color w:val="000000"/>
+        </w:rPr>
+      </w:pPr>
+    </w:p>
+    <w:p>
+      <w:pPr>
+        <w:rPr>
+          <w:rFonts w:ascii="Calibri" w:hAnsi="Calibri" w:cs="Calibri"/>
+          <w:b/>
+          <w:color w:val="000000"/>
+          <w:u w:val="single"/>
+        </w:rPr>
+      </w:pPr>
+      <w:r>
+        <w:rPr>
+          <w:rFonts w:ascii="Calibri" w:hAnsi="Calibri" w:cs="Calibri"/>
+          <w:b/>
+          <w:color w:val="000000"/>
+          <w:u w:val="single"/>
+        </w:rPr>
+        <w:t xml:space="preserve">Exercice 3 :  </w:t>
+      </w:r>
       <w:r>
         <w:rPr>
           <w:noProof/>
         </w:rPr>
-        <w:pict w14:anchorId="5B1ED9A2">
-          <v:shape id="image14.png" o:spid="_x0000_s1035" type="#_x0000_t75" style="position:absolute;margin-left:47pt;margin-top:13pt;width:172.5pt;height:48pt;z-index:8;visibility:visible">
+        <w:pict w14:anchorId="49901084">
+          <v:shape id="image22.png" o:spid="_x0000_s1036" type="#_x0000_t75" style="position:absolute;margin-left:-8pt;margin-top:-4pt;width:546pt;height:179.25pt;z-index:5;visibility:visible;mso-position-horizontal-relative:text;mso-position-vertical-relative:text">
+            <v:imagedata r:id="rId11" o:title=""/>
+          </v:shape>
+        </w:pict>
+      </w:r>
+      <w:r>
+        <w:rPr>
+          <w:noProof/>
+        </w:rPr>
+        <w:pict w14:anchorId="36D66AAD">
+          <v:shape id="image2.png" o:spid="_x0000_s1037" type="#_x0000_t75" style="position:absolute;margin-left:364.65pt;margin-top:2.2pt;width:158.65pt;height:158.25pt;z-index:6;visibility:visible;mso-position-horizontal-relative:text;mso-position-vertical-relative:text">
+            <v:imagedata r:id="rId12" o:title=""/>
+            <w10:wrap type="square"/>
+          </v:shape>
+        </w:pict>
+      </w:r>
+    </w:p>
+    <w:p>
+      <w:pPr>
+        <w:rPr>
+          <w:rFonts w:ascii="Calibri" w:hAnsi="Calibri" w:cs="Calibri"/>
+          <w:color w:val="000000"/>
+        </w:rPr>
+      </w:pPr>
+    </w:p>
+    <w:p>
+      <w:pPr>
+        <w:rPr>
+          <w:rFonts w:ascii="Calibri" w:hAnsi="Calibri" w:cs="Calibri"/>
+          <w:color w:val="000000"/>
+        </w:rPr>
+      </w:pPr>
+      <w:r>
+        <w:rPr>
+          <w:rFonts w:ascii="Calibri" w:hAnsi="Calibri" w:cs="Calibri"/>
+          <w:color w:val="000000"/>
+        </w:rPr>
+        <w:t>Compléter le programme ci-dessous afin d’obtenir le dessin ci-contre.</w:t>
+      </w:r>
+    </w:p>
+    <w:p>
+      <w:pPr>
+        <w:rPr>
+          <w:rFonts w:ascii="Calibri" w:hAnsi="Calibri" w:cs="Calibri"/>
+          <w:color w:val="000000"/>
+        </w:rPr>
+      </w:pPr>
+      <w:r>
+        <w:rPr>
+          <w:noProof/>
+        </w:rPr>
+        <w:pict w14:anchorId="5AC736B4">
+          <v:shape id="image16.png" o:spid="_x0000_s1038" type="#_x0000_t75" style="position:absolute;margin-left:47pt;margin-top:11pt;width:195pt;height:113.25pt;z-index:7;visibility:visible">
+            <v:imagedata r:id="rId13" o:title=""/>
+          </v:shape>
+        </w:pict>
+      </w:r>
+    </w:p>
+    <w:p>
+      <w:pPr>
+        <w:ind w:left="1134"/>
+        <w:rPr>
+          <w:rFonts w:ascii="Calibri" w:hAnsi="Calibri" w:cs="Calibri"/>
+          <w:b/>
+          <w:color w:val="000000"/>
+          <w:lang w:val="en-GB"/>
+        </w:rPr>
+      </w:pPr>
+      <w:r>
+        <w:rPr>
+          <w:rFonts w:ascii="Calibri" w:hAnsi="Calibri" w:cs="Calibri"/>
+          <w:b/>
+          <w:color w:val="000000"/>
+          <w:lang w:val="en-GB"/>
+        </w:rPr>
+        <w:t xml:space="preserve">for j in </w:t>
+      </w:r>
+      <w:proofErr w:type="gramStart"/>
+      <w:r>
+        <w:rPr>
+          <w:rFonts w:ascii="Calibri" w:hAnsi="Calibri" w:cs="Calibri"/>
+          <w:b/>
+          <w:color w:val="000000"/>
+          <w:lang w:val="en-GB"/>
+        </w:rPr>
+        <w:t>range( …</w:t>
+      </w:r>
+      <w:proofErr w:type="gramEnd"/>
+      <w:r>
+        <w:rPr>
+          <w:rFonts w:ascii="Calibri" w:hAnsi="Calibri" w:cs="Calibri"/>
+          <w:b/>
+          <w:color w:val="000000"/>
+          <w:lang w:val="en-GB"/>
+        </w:rPr>
+        <w:t>… , …… ):</w:t>
+      </w:r>
+    </w:p>
+    <w:p>
+      <w:pPr>
+        <w:ind w:left="1134"/>
+        <w:rPr>
+          <w:rFonts w:ascii="Calibri" w:hAnsi="Calibri" w:cs="Calibri"/>
+          <w:b/>
+          <w:color w:val="000000"/>
+          <w:lang w:val="en-GB"/>
+        </w:rPr>
+      </w:pPr>
+      <w:r>
+        <w:rPr>
+          <w:rFonts w:ascii="Calibri" w:hAnsi="Calibri" w:cs="Calibri"/>
+          <w:b/>
+          <w:color w:val="000000"/>
+          <w:lang w:val="en-GB"/>
+        </w:rPr>
+        <w:t xml:space="preserve">    </w:t>
+      </w:r>
+      <w:proofErr w:type="spellStart"/>
+      <w:r>
+        <w:rPr>
+          <w:rFonts w:ascii="Calibri" w:hAnsi="Calibri" w:cs="Calibri"/>
+          <w:b/>
+          <w:color w:val="000000"/>
+          <w:lang w:val="en-GB"/>
+        </w:rPr>
+        <w:t>for k</w:t>
+      </w:r>
+      <w:proofErr w:type="spellEnd"/>
+      <w:r>
+        <w:rPr>
+          <w:rFonts w:ascii="Calibri" w:hAnsi="Calibri" w:cs="Calibri"/>
+          <w:b/>
+          <w:color w:val="000000"/>
+          <w:lang w:val="en-GB"/>
+        </w:rPr>
+        <w:t xml:space="preserve"> in </w:t>
+      </w:r>
+      <w:proofErr w:type="gramStart"/>
+      <w:r>
+        <w:rPr>
+          <w:rFonts w:ascii="Calibri" w:hAnsi="Calibri" w:cs="Calibri"/>
+          <w:b/>
+          <w:color w:val="000000"/>
+          <w:lang w:val="en-GB"/>
+        </w:rPr>
+        <w:t>range( …</w:t>
+      </w:r>
+      <w:proofErr w:type="gramEnd"/>
+      <w:r>
+        <w:rPr>
+          <w:rFonts w:ascii="Calibri" w:hAnsi="Calibri" w:cs="Calibri"/>
+          <w:b/>
+          <w:color w:val="000000"/>
+          <w:lang w:val="en-GB"/>
+        </w:rPr>
+        <w:t>… , …… ):</w:t>
+      </w:r>
+    </w:p>
+    <w:p>
+      <w:pPr>
+        <w:ind w:left="1134"/>
+        <w:rPr>
+          <w:rFonts w:ascii="Calibri" w:hAnsi="Calibri" w:cs="Calibri"/>
+          <w:color w:val="000000"/>
+          <w:lang w:val="en-GB"/>
+        </w:rPr>
+      </w:pPr>
+      <w:r>
+        <w:rPr>
+          <w:rFonts w:ascii="Calibri" w:hAnsi="Calibri" w:cs="Calibri"/>
+          <w:b/>
+          <w:color w:val="000000"/>
+          <w:lang w:val="en-GB"/>
+        </w:rPr>
+        <w:t xml:space="preserve">        </w:t>
+      </w:r>
+      <w:proofErr w:type="spellStart"/>
+      <w:proofErr w:type="gramStart"/>
+      <w:r>
+        <w:rPr>
+          <w:rFonts w:ascii="Calibri" w:hAnsi="Calibri" w:cs="Calibri"/>
+          <w:b/>
+          <w:color w:val="000000"/>
+          <w:lang w:val="en-GB"/>
+        </w:rPr>
+        <w:t>img</w:t>
+      </w:r>
+      <w:proofErr w:type="spellEnd"/>
+      <w:r>
+        <w:rPr>
+          <w:rFonts w:ascii="Calibri" w:hAnsi="Calibri" w:cs="Calibri"/>
+          <w:b/>
+          <w:color w:val="000000"/>
+          <w:lang w:val="en-GB"/>
+        </w:rPr>
+        <w:t>[</w:t>
+      </w:r>
+      <w:proofErr w:type="gramEnd"/>
+      <w:r>
+        <w:rPr>
+          <w:rFonts w:ascii="Calibri" w:hAnsi="Calibri" w:cs="Calibri"/>
+          <w:b/>
+          <w:color w:val="000000"/>
+          <w:lang w:val="en-GB"/>
+        </w:rPr>
+        <w:t>j, k] = (150, 0, 50)</w:t>
+      </w:r>
+    </w:p>
+    <w:p>
+      <w:pPr>
+        <w:ind w:left="1134"/>
+        <w:rPr>
+          <w:rFonts w:ascii="Calibri" w:hAnsi="Calibri" w:cs="Calibri"/>
+          <w:color w:val="000000"/>
+          <w:lang w:val="en-GB"/>
+        </w:rPr>
+      </w:pPr>
+    </w:p>
+    <w:p>
+      <w:pPr>
+        <w:ind w:left="1134"/>
+        <w:rPr>
+          <w:rFonts w:ascii="Calibri" w:hAnsi="Calibri" w:cs="Calibri"/>
+          <w:b/>
+          <w:color w:val="000000"/>
+          <w:lang w:val="en-GB"/>
+        </w:rPr>
+      </w:pPr>
+      <w:r>
+        <w:rPr>
+          <w:rFonts w:ascii="Calibri" w:hAnsi="Calibri" w:cs="Calibri"/>
+          <w:b/>
+          <w:color w:val="000000"/>
+          <w:lang w:val="en-GB"/>
+        </w:rPr>
+        <w:t xml:space="preserve">for j in </w:t>
+      </w:r>
+      <w:proofErr w:type="gramStart"/>
+      <w:r>
+        <w:rPr>
+          <w:rFonts w:ascii="Calibri" w:hAnsi="Calibri" w:cs="Calibri"/>
+          <w:b/>
+          <w:color w:val="000000"/>
+          <w:lang w:val="en-GB"/>
+        </w:rPr>
+        <w:t>range( …</w:t>
+      </w:r>
+      <w:proofErr w:type="gramEnd"/>
+      <w:r>
+        <w:rPr>
+          <w:rFonts w:ascii="Calibri" w:hAnsi="Calibri" w:cs="Calibri"/>
+          <w:b/>
+          <w:color w:val="000000"/>
+          <w:lang w:val="en-GB"/>
+        </w:rPr>
+        <w:t>… , …… ):</w:t>
+      </w:r>
+    </w:p>
+    <w:p>
+      <w:pPr>
+        <w:ind w:left="1134"/>
+        <w:rPr>
+          <w:rFonts w:ascii="Calibri" w:hAnsi="Calibri" w:cs="Calibri"/>
+          <w:b/>
+          <w:color w:val="000000"/>
+          <w:lang w:val="en-GB"/>
+        </w:rPr>
+      </w:pPr>
+      <w:r>
+        <w:rPr>
+          <w:rFonts w:ascii="Calibri" w:hAnsi="Calibri" w:cs="Calibri"/>
+          <w:b/>
+          <w:color w:val="000000"/>
+          <w:lang w:val="en-GB"/>
+        </w:rPr>
+        <w:t xml:space="preserve">    </w:t>
+      </w:r>
+      <w:proofErr w:type="spellStart"/>
+      <w:r>
+        <w:rPr>
+          <w:rFonts w:ascii="Calibri" w:hAnsi="Calibri" w:cs="Calibri"/>
+          <w:b/>
+          <w:color w:val="000000"/>
+          <w:lang w:val="en-GB"/>
+        </w:rPr>
+        <w:t>for k</w:t>
+      </w:r>
+      <w:proofErr w:type="spellEnd"/>
+      <w:r>
+        <w:rPr>
+          <w:rFonts w:ascii="Calibri" w:hAnsi="Calibri" w:cs="Calibri"/>
+          <w:b/>
+          <w:color w:val="000000"/>
+          <w:lang w:val="en-GB"/>
+        </w:rPr>
+        <w:t xml:space="preserve"> in </w:t>
+      </w:r>
+      <w:proofErr w:type="gramStart"/>
+      <w:r>
+        <w:rPr>
+          <w:rFonts w:ascii="Calibri" w:hAnsi="Calibri" w:cs="Calibri"/>
+          <w:b/>
+          <w:color w:val="000000"/>
+          <w:lang w:val="en-GB"/>
+        </w:rPr>
+        <w:t>range( …</w:t>
+      </w:r>
+      <w:proofErr w:type="gramEnd"/>
+      <w:r>
+        <w:rPr>
+          <w:rFonts w:ascii="Calibri" w:hAnsi="Calibri" w:cs="Calibri"/>
+          <w:b/>
+          <w:color w:val="000000"/>
+          <w:lang w:val="en-GB"/>
+        </w:rPr>
+        <w:t>… , …… ):</w:t>
+      </w:r>
+    </w:p>
+    <w:p>
+      <w:pPr>
+        <w:ind w:left="1134"/>
+        <w:rPr>
+          <w:rFonts w:ascii="Calibri" w:hAnsi="Calibri" w:cs="Calibri"/>
+          <w:color w:val="000000"/>
+          <w:lang w:val="en-GB"/>
+        </w:rPr>
+      </w:pPr>
+      <w:r>
+        <w:rPr>
+          <w:rFonts w:ascii="Calibri" w:hAnsi="Calibri" w:cs="Calibri"/>
+          <w:b/>
+          <w:color w:val="000000"/>
+          <w:lang w:val="en-GB"/>
+        </w:rPr>
+        <w:t xml:space="preserve">        </w:t>
+      </w:r>
+      <w:proofErr w:type="spellStart"/>
+      <w:proofErr w:type="gramStart"/>
+      <w:r>
+        <w:rPr>
+          <w:rFonts w:ascii="Calibri" w:hAnsi="Calibri" w:cs="Calibri"/>
+          <w:b/>
+          <w:color w:val="000000"/>
+          <w:lang w:val="en-GB"/>
+        </w:rPr>
+        <w:t>img</w:t>
+      </w:r>
+      <w:proofErr w:type="spellEnd"/>
+      <w:r>
+        <w:rPr>
+          <w:rFonts w:ascii="Calibri" w:hAnsi="Calibri" w:cs="Calibri"/>
+          <w:b/>
+          <w:color w:val="000000"/>
+          <w:lang w:val="en-GB"/>
+        </w:rPr>
+        <w:t>[</w:t>
+      </w:r>
+      <w:proofErr w:type="gramEnd"/>
+      <w:r>
+        <w:rPr>
+          <w:rFonts w:ascii="Calibri" w:hAnsi="Calibri" w:cs="Calibri"/>
+          <w:b/>
+          <w:color w:val="000000"/>
+          <w:lang w:val="en-GB"/>
+        </w:rPr>
+        <w:t>j, k] = (50, 150, 0)</w:t>
+      </w:r>
+    </w:p>
+    <w:p>
+      <w:pPr>
+        <w:rPr>
+          <w:rFonts w:ascii="Calibri" w:hAnsi="Calibri" w:cs="Calibri"/>
+          <w:color w:val="000000"/>
+          <w:lang w:val="en-GB"/>
+        </w:rPr>
+      </w:pPr>
+    </w:p>
+    <w:p>
+      <w:pPr>
+        <w:rPr>
+          <w:rFonts w:ascii="Calibri" w:hAnsi="Calibri" w:cs="Calibri"/>
+          <w:color w:val="000000"/>
+          <w:lang w:val="en-GB"/>
+        </w:rPr>
+      </w:pPr>
+    </w:p>
+    <w:p>
+      <w:pPr>
+        <w:rPr>
+          <w:rFonts w:ascii="Calibri" w:hAnsi="Calibri" w:cs="Calibri"/>
+          <w:color w:val="000000"/>
+        </w:rPr>
+      </w:pPr>
+      <w:r>
+        <w:rPr>
+          <w:rFonts w:ascii="Calibri" w:hAnsi="Calibri" w:cs="Calibri"/>
+          <w:color w:val="000000"/>
+        </w:rPr>
+        <w:t>On repart du fichier initial (voir première page), mais cette fois-ci on va remplacer les 3 petits points par les instructions suivantes :</w:t>
+      </w:r>
+    </w:p>
+    <w:p>
+      <w:pPr>
+        <w:rPr>
+          <w:rFonts w:ascii="Calibri" w:hAnsi="Calibri" w:cs="Calibri"/>
+          <w:color w:val="000000"/>
+        </w:rPr>
+      </w:pPr>
+      <w:r>
+        <w:rPr>
+          <w:noProof/>
+        </w:rPr>
+        <w:pict w14:anchorId="278A78A6">
+          <v:shape id="image18.png" o:spid="_x0000_s1039" type="#_x0000_t75" style="position:absolute;margin-left:47pt;margin-top:13pt;width:172.5pt;height:75pt;z-index:8;visibility:visible">
             <v:imagedata r:id="rId14" o:title=""/>
           </v:shape>
         </w:pict>
@@ -2184,6 +2764,26 @@
           <w:color w:val="000000"/>
           <w:lang w:val="en-GB"/>
         </w:rPr>
+        <w:t>u = 10</w:t>
+      </w:r>
+    </w:p>
+    <w:p>
+      <w:pPr>
+        <w:ind w:left="1134"/>
+        <w:rPr>
+          <w:rFonts w:ascii="Calibri" w:hAnsi="Calibri" w:cs="Calibri"/>
+          <w:b/>
+          <w:color w:val="000000"/>
+          <w:lang w:val="en-GB"/>
+        </w:rPr>
+      </w:pPr>
+      <w:r>
+        <w:rPr>
+          <w:rFonts w:ascii="Calibri" w:hAnsi="Calibri" w:cs="Calibri"/>
+          <w:b/>
+          <w:color w:val="000000"/>
+          <w:lang w:val="en-GB"/>
+        </w:rPr>
         <w:t xml:space="preserve">for j in </w:t>
       </w:r>
       <w:proofErr w:type="gramStart"/>
@@ -2194,17 +2794,17 @@
           <w:color w:val="000000"/>
           <w:lang w:val="en-GB"/>
         </w:rPr>
-        <w:t>range(</w:t>
-      </w:r>
-      <w:proofErr w:type="gramEnd"/>
-      <w:r>
-        <w:rPr>
-          <w:rFonts w:ascii="Calibri" w:hAnsi="Calibri" w:cs="Calibri"/>
-          <w:b/>
-          <w:color w:val="000000"/>
-          <w:lang w:val="en-GB"/>
-        </w:rPr>
-        <w:t>5,15):</w:t>
+        <w:t>range( 2</w:t>
+      </w:r>
+      <w:proofErr w:type="gramEnd"/>
+      <w:r>
+        <w:rPr>
+          <w:rFonts w:ascii="Calibri" w:hAnsi="Calibri" w:cs="Calibri"/>
+          <w:b/>
+          <w:color w:val="000000"/>
+          <w:lang w:val="en-GB"/>
+        </w:rPr>
+        <w:t xml:space="preserve"> , 12 ):</w:t>
       </w:r>
     </w:p>
     <w:p>
@@ -2254,17 +2854,17 @@
           <w:color w:val="000000"/>
           <w:lang w:val="en-GB"/>
         </w:rPr>
-        <w:t>range(</w:t>
-      </w:r>
-      <w:proofErr w:type="gramEnd"/>
-      <w:r>
-        <w:rPr>
-          <w:rFonts w:ascii="Calibri" w:hAnsi="Calibri" w:cs="Calibri"/>
-          <w:b/>
-          <w:color w:val="000000"/>
-          <w:lang w:val="en-GB"/>
-        </w:rPr>
-        <w:t>3,12):</w:t>
+        <w:t>range( 15</w:t>
+      </w:r>
+      <w:proofErr w:type="gramEnd"/>
+      <w:r>
+        <w:rPr>
+          <w:rFonts w:ascii="Calibri" w:hAnsi="Calibri" w:cs="Calibri"/>
+          <w:b/>
+          <w:color w:val="000000"/>
+          <w:lang w:val="en-GB"/>
+        </w:rPr>
+        <w:t>-u , 15 ):</w:t>
       </w:r>
     </w:p>
     <w:p>
@@ -2311,76 +2911,437 @@
           <w:b/>
           <w:color w:val="000000"/>
         </w:rPr>
-        <w:t>j, k] = (150, 0, 50)</w:t>
-      </w:r>
-    </w:p>
-    <w:p>
-      <w:pPr>
-        <w:rPr>
-          <w:rFonts w:ascii="Calibri" w:hAnsi="Calibri" w:cs="Calibri"/>
-          <w:color w:val="000000"/>
-        </w:rPr>
-      </w:pPr>
-    </w:p>
-    <w:p>
-      <w:pPr>
-        <w:rPr>
-          <w:rFonts w:ascii="Calibri" w:hAnsi="Calibri" w:cs="Calibri"/>
-          <w:color w:val="000000"/>
-        </w:rPr>
-      </w:pPr>
-      <w:r>
-        <w:rPr>
-          <w:rFonts w:ascii="Calibri" w:hAnsi="Calibri" w:cs="Calibri"/>
-          <w:color w:val="000000"/>
-        </w:rPr>
-        <w:t>On obtiendra alors un rectangle rose au centre de l’écran.</w:t>
-      </w:r>
-    </w:p>
-    <w:p>
-      <w:pPr>
-        <w:rPr>
-          <w:rFonts w:ascii="Calibri" w:hAnsi="Calibri" w:cs="Calibri"/>
-          <w:color w:val="000000"/>
-        </w:rPr>
-      </w:pPr>
-    </w:p>
-    <w:p>
-      <w:pPr>
-        <w:rPr>
-          <w:rFonts w:ascii="Calibri" w:hAnsi="Calibri" w:cs="Calibri"/>
-          <w:b/>
-          <w:color w:val="000000"/>
-          <w:u w:val="single"/>
-        </w:rPr>
-      </w:pPr>
-      <w:r>
-        <w:rPr>
-          <w:rFonts w:ascii="Calibri" w:hAnsi="Calibri" w:cs="Calibri"/>
-          <w:b/>
-          <w:color w:val="000000"/>
-          <w:u w:val="single"/>
-        </w:rPr>
-        <w:t xml:space="preserve">Exercice 3 :  </w:t>
+        <w:t>j, k] = ( 155, 255, 0 )</w:t>
+      </w:r>
+    </w:p>
+    <w:p>
+      <w:pPr>
+        <w:ind w:left="1134"/>
+        <w:rPr>
+          <w:rFonts w:ascii="Calibri" w:hAnsi="Calibri" w:cs="Calibri"/>
+          <w:b/>
+          <w:color w:val="000000"/>
+        </w:rPr>
+      </w:pPr>
+      <w:r>
+        <w:rPr>
+          <w:rFonts w:ascii="Calibri" w:hAnsi="Calibri" w:cs="Calibri"/>
+          <w:b/>
+          <w:color w:val="000000"/>
+        </w:rPr>
+        <w:t xml:space="preserve">    </w:t>
+      </w:r>
+      <w:proofErr w:type="gramStart"/>
+      <w:r>
+        <w:rPr>
+          <w:rFonts w:ascii="Calibri" w:hAnsi="Calibri" w:cs="Calibri"/>
+          <w:b/>
+          <w:color w:val="000000"/>
+        </w:rPr>
+        <w:t>u</w:t>
+      </w:r>
+      <w:proofErr w:type="gramEnd"/>
+      <w:r>
+        <w:rPr>
+          <w:rFonts w:ascii="Calibri" w:hAnsi="Calibri" w:cs="Calibri"/>
+          <w:b/>
+          <w:color w:val="000000"/>
+        </w:rPr>
+        <w:t xml:space="preserve"> = u - 1</w:t>
+      </w:r>
+    </w:p>
+    <w:p>
+      <w:pPr>
+        <w:rPr>
+          <w:rFonts w:ascii="Calibri" w:hAnsi="Calibri" w:cs="Calibri"/>
+          <w:color w:val="000000"/>
+        </w:rPr>
+      </w:pPr>
+    </w:p>
+    <w:p>
+      <w:pPr>
+        <w:rPr>
+          <w:rFonts w:ascii="Calibri" w:hAnsi="Calibri" w:cs="Calibri"/>
+          <w:color w:val="000000"/>
+        </w:rPr>
+      </w:pPr>
+      <w:r>
+        <w:rPr>
+          <w:rFonts w:ascii="Calibri" w:hAnsi="Calibri" w:cs="Calibri"/>
+          <w:color w:val="000000"/>
+        </w:rPr>
+        <w:t>On obtiendra alors une sorte de triangle pixélisé.</w:t>
+      </w:r>
+    </w:p>
+    <w:p>
+      <w:pPr>
+        <w:rPr>
+          <w:rFonts w:ascii="Calibri" w:hAnsi="Calibri" w:cs="Calibri"/>
+          <w:color w:val="000000"/>
+        </w:rPr>
+      </w:pPr>
+    </w:p>
+    <w:p>
+      <w:pPr>
+        <w:rPr>
+          <w:rFonts w:ascii="Calibri" w:hAnsi="Calibri" w:cs="Calibri"/>
+          <w:color w:val="000000"/>
+        </w:rPr>
+      </w:pPr>
+      <w:r>
+        <w:rPr>
+          <w:rFonts w:ascii="Calibri" w:hAnsi="Calibri" w:cs="Calibri"/>
+          <w:color w:val="000000"/>
+        </w:rPr>
+        <w:t>On peut remarquer que les nombres « 2 » et « 12 » font référence aux numéros des lignes, et que « 15 » est le numéro de la colonne la plus à droite.</w:t>
+      </w:r>
+    </w:p>
+    <w:p>
+      <w:pPr>
+        <w:rPr>
+          <w:rFonts w:ascii="Calibri" w:hAnsi="Calibri" w:cs="Calibri"/>
+          <w:color w:val="000000"/>
+        </w:rPr>
+      </w:pPr>
+      <w:r>
+        <w:rPr>
+          <w:rFonts w:ascii="Calibri" w:hAnsi="Calibri" w:cs="Calibri"/>
+          <w:color w:val="000000"/>
+        </w:rPr>
+        <w:t>On commence par colorier 10 pixels sur la ligne « 5 », puis sur la ligne « 6 », on colorie seulement 9 pixels, puis sur la ligne « 7 », on colorie 8 pixels et ainsi de suite…</w:t>
+      </w:r>
+    </w:p>
+    <w:p>
+      <w:pPr>
+        <w:rPr>
+          <w:rFonts w:ascii="Calibri" w:hAnsi="Calibri" w:cs="Calibri"/>
+          <w:color w:val="000000"/>
+        </w:rPr>
+      </w:pPr>
+    </w:p>
+    <w:p>
+      <w:pPr>
+        <w:rPr>
+          <w:rFonts w:ascii="Calibri" w:hAnsi="Calibri" w:cs="Calibri"/>
+          <w:color w:val="000000"/>
+        </w:rPr>
+      </w:pPr>
+    </w:p>
+    <w:p>
+      <w:pPr>
+        <w:rPr>
+          <w:rFonts w:ascii="Calibri" w:hAnsi="Calibri" w:cs="Calibri"/>
+          <w:color w:val="000000"/>
+        </w:rPr>
+      </w:pPr>
+      <w:r>
+        <w:rPr>
+          <w:rFonts w:ascii="Calibri" w:hAnsi="Calibri" w:cs="Calibri"/>
+          <w:color w:val="000000"/>
+        </w:rPr>
+        <w:t>On peut aussi imaginer dessiner le triangle dans l’autre sens :</w:t>
+      </w:r>
+    </w:p>
+    <w:p>
+      <w:pPr>
+        <w:rPr>
+          <w:rFonts w:ascii="Calibri" w:hAnsi="Calibri" w:cs="Calibri"/>
+          <w:color w:val="000000"/>
+        </w:rPr>
+      </w:pPr>
+    </w:p>
+    <w:p>
+      <w:pPr>
+        <w:ind w:left="1134"/>
+        <w:rPr>
+          <w:rFonts w:ascii="Calibri" w:hAnsi="Calibri" w:cs="Calibri"/>
+          <w:b/>
+          <w:color w:val="000000"/>
+          <w:lang w:val="en-GB"/>
+        </w:rPr>
+      </w:pPr>
+      <w:r>
+        <w:rPr>
+          <w:rFonts w:ascii="Calibri" w:hAnsi="Calibri" w:cs="Calibri"/>
+          <w:b/>
+          <w:color w:val="000000"/>
+          <w:lang w:val="en-GB"/>
+        </w:rPr>
+        <w:t>u = 10</w:t>
       </w:r>
       <w:r>
         <w:rPr>
           <w:noProof/>
         </w:rPr>
-        <w:pict w14:anchorId="49901084">
-          <v:shape id="image22.png" o:spid="_x0000_s1036" type="#_x0000_t75" style="position:absolute;margin-left:-8pt;margin-top:-4pt;width:546pt;height:179.25pt;z-index:9;visibility:visible;mso-position-horizontal-relative:text;mso-position-vertical-relative:text">
+        <w:pict w14:anchorId="0643494E">
+          <v:shape id="image6.png" o:spid="_x0000_s1040" type="#_x0000_t75" style="position:absolute;left:0;text-align:left;margin-left:51pt;margin-top:0;width:172.5pt;height:75pt;z-index:9;visibility:visible;mso-position-horizontal-relative:text;mso-position-vertical-relative:text">
             <v:imagedata r:id="rId15" o:title=""/>
           </v:shape>
         </w:pict>
       </w:r>
+    </w:p>
+    <w:p>
+      <w:pPr>
+        <w:ind w:left="1134"/>
+        <w:rPr>
+          <w:rFonts w:ascii="Calibri" w:hAnsi="Calibri" w:cs="Calibri"/>
+          <w:b/>
+          <w:color w:val="000000"/>
+          <w:lang w:val="en-GB"/>
+        </w:rPr>
+      </w:pPr>
+      <w:r>
+        <w:rPr>
+          <w:rFonts w:ascii="Calibri" w:hAnsi="Calibri" w:cs="Calibri"/>
+          <w:b/>
+          <w:color w:val="000000"/>
+          <w:lang w:val="en-GB"/>
+        </w:rPr>
+        <w:t xml:space="preserve">for j in </w:t>
+      </w:r>
+      <w:proofErr w:type="gramStart"/>
+      <w:r>
+        <w:rPr>
+          <w:rFonts w:ascii="Calibri" w:hAnsi="Calibri" w:cs="Calibri"/>
+          <w:b/>
+          <w:color w:val="000000"/>
+          <w:lang w:val="en-GB"/>
+        </w:rPr>
+        <w:t>range( 2</w:t>
+      </w:r>
+      <w:proofErr w:type="gramEnd"/>
+      <w:r>
+        <w:rPr>
+          <w:rFonts w:ascii="Calibri" w:hAnsi="Calibri" w:cs="Calibri"/>
+          <w:b/>
+          <w:color w:val="000000"/>
+          <w:lang w:val="en-GB"/>
+        </w:rPr>
+        <w:t xml:space="preserve"> , 12 ):</w:t>
+      </w:r>
+    </w:p>
+    <w:p>
+      <w:pPr>
+        <w:ind w:left="1134"/>
+        <w:rPr>
+          <w:rFonts w:ascii="Calibri" w:hAnsi="Calibri" w:cs="Calibri"/>
+          <w:b/>
+          <w:color w:val="000000"/>
+          <w:lang w:val="en-GB"/>
+        </w:rPr>
+      </w:pPr>
+      <w:r>
+        <w:rPr>
+          <w:rFonts w:ascii="Calibri" w:hAnsi="Calibri" w:cs="Calibri"/>
+          <w:b/>
+          <w:color w:val="000000"/>
+          <w:lang w:val="en-GB"/>
+        </w:rPr>
+        <w:t xml:space="preserve">    </w:t>
+      </w:r>
+      <w:proofErr w:type="spellStart"/>
+      <w:r>
+        <w:rPr>
+          <w:rFonts w:ascii="Calibri" w:hAnsi="Calibri" w:cs="Calibri"/>
+          <w:b/>
+          <w:color w:val="000000"/>
+          <w:lang w:val="en-GB"/>
+        </w:rPr>
+        <w:t>for k</w:t>
+      </w:r>
+      <w:proofErr w:type="spellEnd"/>
+      <w:r>
+        <w:rPr>
+          <w:rFonts w:ascii="Calibri" w:hAnsi="Calibri" w:cs="Calibri"/>
+          <w:b/>
+          <w:color w:val="000000"/>
+          <w:lang w:val="en-GB"/>
+        </w:rPr>
+        <w:t xml:space="preserve"> in </w:t>
+      </w:r>
+      <w:proofErr w:type="gramStart"/>
+      <w:r>
+        <w:rPr>
+          <w:rFonts w:ascii="Calibri" w:hAnsi="Calibri" w:cs="Calibri"/>
+          <w:b/>
+          <w:color w:val="000000"/>
+          <w:lang w:val="en-GB"/>
+        </w:rPr>
+        <w:t>range( 5</w:t>
+      </w:r>
+      <w:proofErr w:type="gramEnd"/>
+      <w:r>
+        <w:rPr>
+          <w:rFonts w:ascii="Calibri" w:hAnsi="Calibri" w:cs="Calibri"/>
+          <w:b/>
+          <w:color w:val="000000"/>
+          <w:lang w:val="en-GB"/>
+        </w:rPr>
+        <w:t xml:space="preserve"> , 5 + u ):</w:t>
+      </w:r>
+    </w:p>
+    <w:p>
+      <w:pPr>
+        <w:ind w:left="1134"/>
+        <w:rPr>
+          <w:rFonts w:ascii="Calibri" w:hAnsi="Calibri" w:cs="Calibri"/>
+          <w:b/>
+          <w:color w:val="000000"/>
+        </w:rPr>
+      </w:pPr>
+      <w:r>
+        <w:rPr>
+          <w:rFonts w:ascii="Calibri" w:hAnsi="Calibri" w:cs="Calibri"/>
+          <w:b/>
+          <w:color w:val="000000"/>
+          <w:lang w:val="en-GB"/>
+        </w:rPr>
+        <w:t xml:space="preserve">        </w:t>
+      </w:r>
+      <w:proofErr w:type="spellStart"/>
+      <w:proofErr w:type="gramStart"/>
+      <w:r>
+        <w:rPr>
+          <w:rFonts w:ascii="Calibri" w:hAnsi="Calibri" w:cs="Calibri"/>
+          <w:b/>
+          <w:color w:val="000000"/>
+        </w:rPr>
+        <w:t>img</w:t>
+      </w:r>
+      <w:proofErr w:type="spellEnd"/>
+      <w:r>
+        <w:rPr>
+          <w:rFonts w:ascii="Calibri" w:hAnsi="Calibri" w:cs="Calibri"/>
+          <w:b/>
+          <w:color w:val="000000"/>
+        </w:rPr>
+        <w:t>[</w:t>
+      </w:r>
+      <w:proofErr w:type="gramEnd"/>
+      <w:r>
+        <w:rPr>
+          <w:rFonts w:ascii="Calibri" w:hAnsi="Calibri" w:cs="Calibri"/>
+          <w:b/>
+          <w:color w:val="000000"/>
+        </w:rPr>
+        <w:t>j, k] = ( 155, 255, 0 )</w:t>
+      </w:r>
+    </w:p>
+    <w:p>
+      <w:pPr>
+        <w:ind w:left="1134"/>
+        <w:rPr>
+          <w:rFonts w:ascii="Calibri" w:hAnsi="Calibri" w:cs="Calibri"/>
+          <w:b/>
+          <w:color w:val="000000"/>
+        </w:rPr>
+      </w:pPr>
+      <w:r>
+        <w:rPr>
+          <w:rFonts w:ascii="Calibri" w:hAnsi="Calibri" w:cs="Calibri"/>
+          <w:b/>
+          <w:color w:val="000000"/>
+        </w:rPr>
+        <w:t xml:space="preserve">    </w:t>
+      </w:r>
+      <w:proofErr w:type="gramStart"/>
+      <w:r>
+        <w:rPr>
+          <w:rFonts w:ascii="Calibri" w:hAnsi="Calibri" w:cs="Calibri"/>
+          <w:b/>
+          <w:color w:val="000000"/>
+        </w:rPr>
+        <w:t>u</w:t>
+      </w:r>
+      <w:proofErr w:type="gramEnd"/>
+      <w:r>
+        <w:rPr>
+          <w:rFonts w:ascii="Calibri" w:hAnsi="Calibri" w:cs="Calibri"/>
+          <w:b/>
+          <w:color w:val="000000"/>
+        </w:rPr>
+        <w:t xml:space="preserve"> = u - 1</w:t>
+      </w:r>
+    </w:p>
+    <w:p>
+      <w:pPr>
+        <w:rPr>
+          <w:rFonts w:ascii="Calibri" w:hAnsi="Calibri" w:cs="Calibri"/>
+          <w:color w:val="000000"/>
+        </w:rPr>
+      </w:pPr>
+    </w:p>
+    <w:p>
+      <w:pPr>
+        <w:rPr>
+          <w:rFonts w:ascii="Calibri" w:hAnsi="Calibri" w:cs="Calibri"/>
+          <w:color w:val="000000"/>
+        </w:rPr>
+      </w:pPr>
+      <w:r>
+        <w:rPr>
+          <w:rFonts w:ascii="Calibri" w:hAnsi="Calibri" w:cs="Calibri"/>
+          <w:color w:val="000000"/>
+        </w:rPr>
+        <w:t>On peut remarquer que les nombres « 2 » et « 12 » font référence aux numéros des lignes, et que « 5 » est le numéro de la colonne la plus à gauche.</w:t>
+      </w:r>
+    </w:p>
+    <w:p>
+      <w:pPr>
+        <w:rPr>
+          <w:rFonts w:ascii="Calibri" w:hAnsi="Calibri" w:cs="Calibri"/>
+          <w:color w:val="000000"/>
+        </w:rPr>
+      </w:pPr>
+      <w:r>
+        <w:rPr>
+          <w:rFonts w:ascii="Calibri" w:hAnsi="Calibri" w:cs="Calibri"/>
+          <w:color w:val="000000"/>
+        </w:rPr>
+        <w:t xml:space="preserve">On commence par colorier </w:t>
+      </w:r>
+      <w:proofErr w:type="gramStart"/>
+      <w:r>
+        <w:rPr>
+          <w:rFonts w:ascii="Calibri" w:hAnsi="Calibri" w:cs="Calibri"/>
+          <w:color w:val="000000"/>
+        </w:rPr>
+        <w:t>10  pixels</w:t>
+      </w:r>
+      <w:proofErr w:type="gramEnd"/>
+      <w:r>
+        <w:rPr>
+          <w:rFonts w:ascii="Calibri" w:hAnsi="Calibri" w:cs="Calibri"/>
+          <w:color w:val="000000"/>
+        </w:rPr>
+        <w:t xml:space="preserve"> sur la ligne « 5 », puis sur la ligne « 6 », on colorie seulement 9 pixels, puis sur la ligne « 7 », on en colorie 8 et ainsi de suite…</w:t>
+      </w:r>
+    </w:p>
+    <w:p>
+      <w:pPr>
+        <w:rPr>
+          <w:rFonts w:ascii="Calibri" w:hAnsi="Calibri" w:cs="Calibri"/>
+          <w:b/>
+          <w:color w:val="000000"/>
+          <w:u w:val="single"/>
+        </w:rPr>
+      </w:pPr>
+      <w:r>
+        <w:rPr>
+          <w:rFonts w:ascii="Calibri" w:hAnsi="Calibri" w:cs="Calibri"/>
+          <w:b/>
+          <w:color w:val="000000"/>
+          <w:u w:val="single"/>
+        </w:rPr>
+        <w:t xml:space="preserve">Exercice 4 :  </w:t>
+      </w:r>
       <w:r>
         <w:rPr>
           <w:noProof/>
         </w:rPr>
-        <w:pict w14:anchorId="36D66AAD">
-          <v:shape id="image2.png" o:spid="_x0000_s1037" type="#_x0000_t75" style="position:absolute;margin-left:364.65pt;margin-top:2.2pt;width:158.65pt;height:158.25pt;z-index:10;visibility:visible;mso-position-horizontal-relative:text;mso-position-vertical-relative:text">
+        <w:pict w14:anchorId="5E5FF65F">
+          <v:shape id="image19.png" o:spid="_x0000_s1041" type="#_x0000_t75" style="position:absolute;margin-left:-8pt;margin-top:-7pt;width:546pt;height:222pt;z-index:10;visibility:visible;mso-position-horizontal-relative:text;mso-position-vertical-relative:text">
             <v:imagedata r:id="rId16" o:title=""/>
-            <w10:wrap type="square"/>
           </v:shape>
         </w:pict>
       </w:r>
@@ -2392,14 +3353,6 @@
           <w:color w:val="000000"/>
         </w:rPr>
       </w:pPr>
-    </w:p>
-    <w:p>
-      <w:pPr>
-        <w:rPr>
-          <w:rFonts w:ascii="Calibri" w:hAnsi="Calibri" w:cs="Calibri"/>
-          <w:color w:val="000000"/>
-        </w:rPr>
-      </w:pPr>
       <w:r>
         <w:rPr>
           <w:rFonts w:ascii="Calibri" w:hAnsi="Calibri" w:cs="Calibri"/>
@@ -2415,1037 +3368,33 @@
           <w:color w:val="000000"/>
         </w:rPr>
       </w:pPr>
+    </w:p>
+    <w:p>
+      <w:pPr>
+        <w:ind w:left="1134"/>
+        <w:rPr>
+          <w:rFonts w:ascii="Calibri" w:hAnsi="Calibri" w:cs="Calibri"/>
+          <w:b/>
+          <w:color w:val="000000"/>
+          <w:lang w:val="en-GB"/>
+        </w:rPr>
+      </w:pPr>
+      <w:r>
+        <w:rPr>
+          <w:rFonts w:ascii="Calibri" w:hAnsi="Calibri" w:cs="Calibri"/>
+          <w:b/>
+          <w:color w:val="000000"/>
+          <w:lang w:val="en-GB"/>
+        </w:rPr>
+        <w:t>u = 1</w:t>
+      </w:r>
       <w:r>
         <w:rPr>
           <w:noProof/>
         </w:rPr>
-        <w:pict w14:anchorId="5AC736B4">
-          <v:shape id="image16.png" o:spid="_x0000_s1038" type="#_x0000_t75" style="position:absolute;margin-left:47pt;margin-top:11pt;width:195pt;height:113.25pt;z-index:11;visibility:visible">
+        <w:pict w14:anchorId="78FCC665">
+          <v:shape id="image4.png" o:spid="_x0000_s1043" type="#_x0000_t75" style="position:absolute;left:0;text-align:left;margin-left:360.15pt;margin-top:6.9pt;width:150.75pt;height:150.3pt;z-index:11;visibility:visible;mso-position-horizontal-relative:text;mso-position-vertical-relative:text">
             <v:imagedata r:id="rId17" o:title=""/>
-          </v:shape>
-        </w:pict>
-      </w:r>
-    </w:p>
-    <w:p>
-      <w:pPr>
-        <w:ind w:left="1134"/>
-        <w:rPr>
-          <w:rFonts w:ascii="Calibri" w:hAnsi="Calibri" w:cs="Calibri"/>
-          <w:b/>
-          <w:color w:val="000000"/>
-          <w:lang w:val="en-GB"/>
-        </w:rPr>
-      </w:pPr>
-      <w:r>
-        <w:rPr>
-          <w:rFonts w:ascii="Calibri" w:hAnsi="Calibri" w:cs="Calibri"/>
-          <w:b/>
-          <w:color w:val="000000"/>
-          <w:lang w:val="en-GB"/>
-        </w:rPr>
-        <w:t xml:space="preserve">for j in </w:t>
-      </w:r>
-      <w:proofErr w:type="gramStart"/>
-      <w:r>
-        <w:rPr>
-          <w:rFonts w:ascii="Calibri" w:hAnsi="Calibri" w:cs="Calibri"/>
-          <w:b/>
-          <w:color w:val="000000"/>
-          <w:lang w:val="en-GB"/>
-        </w:rPr>
-        <w:t>range( …</w:t>
-      </w:r>
-      <w:proofErr w:type="gramEnd"/>
-      <w:r>
-        <w:rPr>
-          <w:rFonts w:ascii="Calibri" w:hAnsi="Calibri" w:cs="Calibri"/>
-          <w:b/>
-          <w:color w:val="000000"/>
-          <w:lang w:val="en-GB"/>
-        </w:rPr>
-        <w:t>… , …… ):</w:t>
-      </w:r>
-    </w:p>
-    <w:p>
-      <w:pPr>
-        <w:ind w:left="1134"/>
-        <w:rPr>
-          <w:rFonts w:ascii="Calibri" w:hAnsi="Calibri" w:cs="Calibri"/>
-          <w:b/>
-          <w:color w:val="000000"/>
-          <w:lang w:val="en-GB"/>
-        </w:rPr>
-      </w:pPr>
-      <w:r>
-        <w:rPr>
-          <w:rFonts w:ascii="Calibri" w:hAnsi="Calibri" w:cs="Calibri"/>
-          <w:b/>
-          <w:color w:val="000000"/>
-          <w:lang w:val="en-GB"/>
-        </w:rPr>
-        <w:t xml:space="preserve">    </w:t>
-      </w:r>
-      <w:proofErr w:type="spellStart"/>
-      <w:r>
-        <w:rPr>
-          <w:rFonts w:ascii="Calibri" w:hAnsi="Calibri" w:cs="Calibri"/>
-          <w:b/>
-          <w:color w:val="000000"/>
-          <w:lang w:val="en-GB"/>
-        </w:rPr>
-        <w:t>for k</w:t>
-      </w:r>
-      <w:proofErr w:type="spellEnd"/>
-      <w:r>
-        <w:rPr>
-          <w:rFonts w:ascii="Calibri" w:hAnsi="Calibri" w:cs="Calibri"/>
-          <w:b/>
-          <w:color w:val="000000"/>
-          <w:lang w:val="en-GB"/>
-        </w:rPr>
-        <w:t xml:space="preserve"> in </w:t>
-      </w:r>
-      <w:proofErr w:type="gramStart"/>
-      <w:r>
-        <w:rPr>
-          <w:rFonts w:ascii="Calibri" w:hAnsi="Calibri" w:cs="Calibri"/>
-          <w:b/>
-          <w:color w:val="000000"/>
-          <w:lang w:val="en-GB"/>
-        </w:rPr>
-        <w:t>range( …</w:t>
-      </w:r>
-      <w:proofErr w:type="gramEnd"/>
-      <w:r>
-        <w:rPr>
-          <w:rFonts w:ascii="Calibri" w:hAnsi="Calibri" w:cs="Calibri"/>
-          <w:b/>
-          <w:color w:val="000000"/>
-          <w:lang w:val="en-GB"/>
-        </w:rPr>
-        <w:t>… , …… ):</w:t>
-      </w:r>
-    </w:p>
-    <w:p>
-      <w:pPr>
-        <w:ind w:left="1134"/>
-        <w:rPr>
-          <w:rFonts w:ascii="Calibri" w:hAnsi="Calibri" w:cs="Calibri"/>
-          <w:color w:val="000000"/>
-          <w:lang w:val="en-GB"/>
-        </w:rPr>
-      </w:pPr>
-      <w:r>
-        <w:rPr>
-          <w:rFonts w:ascii="Calibri" w:hAnsi="Calibri" w:cs="Calibri"/>
-          <w:b/>
-          <w:color w:val="000000"/>
-          <w:lang w:val="en-GB"/>
-        </w:rPr>
-        <w:t xml:space="preserve">        </w:t>
-      </w:r>
-      <w:proofErr w:type="spellStart"/>
-      <w:proofErr w:type="gramStart"/>
-      <w:r>
-        <w:rPr>
-          <w:rFonts w:ascii="Calibri" w:hAnsi="Calibri" w:cs="Calibri"/>
-          <w:b/>
-          <w:color w:val="000000"/>
-          <w:lang w:val="en-GB"/>
-        </w:rPr>
-        <w:t>img</w:t>
-      </w:r>
-      <w:proofErr w:type="spellEnd"/>
-      <w:r>
-        <w:rPr>
-          <w:rFonts w:ascii="Calibri" w:hAnsi="Calibri" w:cs="Calibri"/>
-          <w:b/>
-          <w:color w:val="000000"/>
-          <w:lang w:val="en-GB"/>
-        </w:rPr>
-        <w:t>[</w:t>
-      </w:r>
-      <w:proofErr w:type="gramEnd"/>
-      <w:r>
-        <w:rPr>
-          <w:rFonts w:ascii="Calibri" w:hAnsi="Calibri" w:cs="Calibri"/>
-          <w:b/>
-          <w:color w:val="000000"/>
-          <w:lang w:val="en-GB"/>
-        </w:rPr>
-        <w:t>j, k] = (150, 0, 50)</w:t>
-      </w:r>
-    </w:p>
-    <w:p>
-      <w:pPr>
-        <w:ind w:left="1134"/>
-        <w:rPr>
-          <w:rFonts w:ascii="Calibri" w:hAnsi="Calibri" w:cs="Calibri"/>
-          <w:color w:val="000000"/>
-          <w:lang w:val="en-GB"/>
-        </w:rPr>
-      </w:pPr>
-    </w:p>
-    <w:p>
-      <w:pPr>
-        <w:ind w:left="1134"/>
-        <w:rPr>
-          <w:rFonts w:ascii="Calibri" w:hAnsi="Calibri" w:cs="Calibri"/>
-          <w:b/>
-          <w:color w:val="000000"/>
-          <w:lang w:val="en-GB"/>
-        </w:rPr>
-      </w:pPr>
-      <w:r>
-        <w:rPr>
-          <w:rFonts w:ascii="Calibri" w:hAnsi="Calibri" w:cs="Calibri"/>
-          <w:b/>
-          <w:color w:val="000000"/>
-          <w:lang w:val="en-GB"/>
-        </w:rPr>
-        <w:t xml:space="preserve">for j in </w:t>
-      </w:r>
-      <w:proofErr w:type="gramStart"/>
-      <w:r>
-        <w:rPr>
-          <w:rFonts w:ascii="Calibri" w:hAnsi="Calibri" w:cs="Calibri"/>
-          <w:b/>
-          <w:color w:val="000000"/>
-          <w:lang w:val="en-GB"/>
-        </w:rPr>
-        <w:t>range( …</w:t>
-      </w:r>
-      <w:proofErr w:type="gramEnd"/>
-      <w:r>
-        <w:rPr>
-          <w:rFonts w:ascii="Calibri" w:hAnsi="Calibri" w:cs="Calibri"/>
-          <w:b/>
-          <w:color w:val="000000"/>
-          <w:lang w:val="en-GB"/>
-        </w:rPr>
-        <w:t>… , …… ):</w:t>
-      </w:r>
-    </w:p>
-    <w:p>
-      <w:pPr>
-        <w:ind w:left="1134"/>
-        <w:rPr>
-          <w:rFonts w:ascii="Calibri" w:hAnsi="Calibri" w:cs="Calibri"/>
-          <w:b/>
-          <w:color w:val="000000"/>
-          <w:lang w:val="en-GB"/>
-        </w:rPr>
-      </w:pPr>
-      <w:r>
-        <w:rPr>
-          <w:rFonts w:ascii="Calibri" w:hAnsi="Calibri" w:cs="Calibri"/>
-          <w:b/>
-          <w:color w:val="000000"/>
-          <w:lang w:val="en-GB"/>
-        </w:rPr>
-        <w:t xml:space="preserve">    </w:t>
-      </w:r>
-      <w:proofErr w:type="spellStart"/>
-      <w:r>
-        <w:rPr>
-          <w:rFonts w:ascii="Calibri" w:hAnsi="Calibri" w:cs="Calibri"/>
-          <w:b/>
-          <w:color w:val="000000"/>
-          <w:lang w:val="en-GB"/>
-        </w:rPr>
-        <w:t>for k</w:t>
-      </w:r>
-      <w:proofErr w:type="spellEnd"/>
-      <w:r>
-        <w:rPr>
-          <w:rFonts w:ascii="Calibri" w:hAnsi="Calibri" w:cs="Calibri"/>
-          <w:b/>
-          <w:color w:val="000000"/>
-          <w:lang w:val="en-GB"/>
-        </w:rPr>
-        <w:t xml:space="preserve"> in </w:t>
-      </w:r>
-      <w:proofErr w:type="gramStart"/>
-      <w:r>
-        <w:rPr>
-          <w:rFonts w:ascii="Calibri" w:hAnsi="Calibri" w:cs="Calibri"/>
-          <w:b/>
-          <w:color w:val="000000"/>
-          <w:lang w:val="en-GB"/>
-        </w:rPr>
-        <w:t>range( …</w:t>
-      </w:r>
-      <w:proofErr w:type="gramEnd"/>
-      <w:r>
-        <w:rPr>
-          <w:rFonts w:ascii="Calibri" w:hAnsi="Calibri" w:cs="Calibri"/>
-          <w:b/>
-          <w:color w:val="000000"/>
-          <w:lang w:val="en-GB"/>
-        </w:rPr>
-        <w:t>… , …… ):</w:t>
-      </w:r>
-    </w:p>
-    <w:p>
-      <w:pPr>
-        <w:ind w:left="1134"/>
-        <w:rPr>
-          <w:rFonts w:ascii="Calibri" w:hAnsi="Calibri" w:cs="Calibri"/>
-          <w:color w:val="000000"/>
-          <w:lang w:val="en-GB"/>
-        </w:rPr>
-      </w:pPr>
-      <w:r>
-        <w:rPr>
-          <w:rFonts w:ascii="Calibri" w:hAnsi="Calibri" w:cs="Calibri"/>
-          <w:b/>
-          <w:color w:val="000000"/>
-          <w:lang w:val="en-GB"/>
-        </w:rPr>
-        <w:t xml:space="preserve">        </w:t>
-      </w:r>
-      <w:proofErr w:type="spellStart"/>
-      <w:proofErr w:type="gramStart"/>
-      <w:r>
-        <w:rPr>
-          <w:rFonts w:ascii="Calibri" w:hAnsi="Calibri" w:cs="Calibri"/>
-          <w:b/>
-          <w:color w:val="000000"/>
-          <w:lang w:val="en-GB"/>
-        </w:rPr>
-        <w:t>img</w:t>
-      </w:r>
-      <w:proofErr w:type="spellEnd"/>
-      <w:r>
-        <w:rPr>
-          <w:rFonts w:ascii="Calibri" w:hAnsi="Calibri" w:cs="Calibri"/>
-          <w:b/>
-          <w:color w:val="000000"/>
-          <w:lang w:val="en-GB"/>
-        </w:rPr>
-        <w:t>[</w:t>
-      </w:r>
-      <w:proofErr w:type="gramEnd"/>
-      <w:r>
-        <w:rPr>
-          <w:rFonts w:ascii="Calibri" w:hAnsi="Calibri" w:cs="Calibri"/>
-          <w:b/>
-          <w:color w:val="000000"/>
-          <w:lang w:val="en-GB"/>
-        </w:rPr>
-        <w:t>j, k] = (50, 150, 0)</w:t>
-      </w:r>
-    </w:p>
-    <w:p>
-      <w:pPr>
-        <w:rPr>
-          <w:rFonts w:ascii="Calibri" w:hAnsi="Calibri" w:cs="Calibri"/>
-          <w:color w:val="000000"/>
-          <w:lang w:val="en-GB"/>
-        </w:rPr>
-      </w:pPr>
-    </w:p>
-    <w:p>
-      <w:pPr>
-        <w:rPr>
-          <w:rFonts w:ascii="Calibri" w:hAnsi="Calibri" w:cs="Calibri"/>
-          <w:color w:val="000000"/>
-          <w:lang w:val="en-GB"/>
-        </w:rPr>
-      </w:pPr>
-    </w:p>
-    <w:p>
-      <w:pPr>
-        <w:rPr>
-          <w:rFonts w:ascii="Calibri" w:hAnsi="Calibri" w:cs="Calibri"/>
-          <w:color w:val="000000"/>
-        </w:rPr>
-      </w:pPr>
-      <w:r>
-        <w:rPr>
-          <w:rFonts w:ascii="Calibri" w:hAnsi="Calibri" w:cs="Calibri"/>
-          <w:color w:val="000000"/>
-        </w:rPr>
-        <w:t>On repart du fichier initial (voir première page), mais cette fois-ci on va remplacer les 3 petits points par les instructions suivantes :</w:t>
-      </w:r>
-    </w:p>
-    <w:p>
-      <w:pPr>
-        <w:rPr>
-          <w:rFonts w:ascii="Calibri" w:hAnsi="Calibri" w:cs="Calibri"/>
-          <w:color w:val="000000"/>
-        </w:rPr>
-      </w:pPr>
-      <w:r>
-        <w:rPr>
-          <w:noProof/>
-        </w:rPr>
-        <w:pict w14:anchorId="278A78A6">
-          <v:shape id="image18.png" o:spid="_x0000_s1039" type="#_x0000_t75" style="position:absolute;margin-left:47pt;margin-top:13pt;width:172.5pt;height:75pt;z-index:12;visibility:visible">
-            <v:imagedata r:id="rId18" o:title=""/>
-          </v:shape>
-        </w:pict>
-      </w:r>
-    </w:p>
-    <w:p>
-      <w:pPr>
-        <w:ind w:left="1134"/>
-        <w:rPr>
-          <w:rFonts w:ascii="Calibri" w:hAnsi="Calibri" w:cs="Calibri"/>
-          <w:b/>
-          <w:color w:val="000000"/>
-          <w:lang w:val="en-GB"/>
-        </w:rPr>
-      </w:pPr>
-      <w:r>
-        <w:rPr>
-          <w:rFonts w:ascii="Calibri" w:hAnsi="Calibri" w:cs="Calibri"/>
-          <w:b/>
-          <w:color w:val="000000"/>
-          <w:lang w:val="en-GB"/>
-        </w:rPr>
-        <w:t>u = 10</w:t>
-      </w:r>
-    </w:p>
-    <w:p>
-      <w:pPr>
-        <w:ind w:left="1134"/>
-        <w:rPr>
-          <w:rFonts w:ascii="Calibri" w:hAnsi="Calibri" w:cs="Calibri"/>
-          <w:b/>
-          <w:color w:val="000000"/>
-          <w:lang w:val="en-GB"/>
-        </w:rPr>
-      </w:pPr>
-      <w:r>
-        <w:rPr>
-          <w:rFonts w:ascii="Calibri" w:hAnsi="Calibri" w:cs="Calibri"/>
-          <w:b/>
-          <w:color w:val="000000"/>
-          <w:lang w:val="en-GB"/>
-        </w:rPr>
-        <w:t xml:space="preserve">for j in </w:t>
-      </w:r>
-      <w:proofErr w:type="gramStart"/>
-      <w:r>
-        <w:rPr>
-          <w:rFonts w:ascii="Calibri" w:hAnsi="Calibri" w:cs="Calibri"/>
-          <w:b/>
-          <w:color w:val="000000"/>
-          <w:lang w:val="en-GB"/>
-        </w:rPr>
-        <w:t>range( 2</w:t>
-      </w:r>
-      <w:proofErr w:type="gramEnd"/>
-      <w:r>
-        <w:rPr>
-          <w:rFonts w:ascii="Calibri" w:hAnsi="Calibri" w:cs="Calibri"/>
-          <w:b/>
-          <w:color w:val="000000"/>
-          <w:lang w:val="en-GB"/>
-        </w:rPr>
-        <w:t xml:space="preserve"> , 12 ):</w:t>
-      </w:r>
-    </w:p>
-    <w:p>
-      <w:pPr>
-        <w:ind w:left="1134"/>
-        <w:rPr>
-          <w:rFonts w:ascii="Calibri" w:hAnsi="Calibri" w:cs="Calibri"/>
-          <w:b/>
-          <w:color w:val="000000"/>
-          <w:lang w:val="en-GB"/>
-        </w:rPr>
-      </w:pPr>
-      <w:r>
-        <w:rPr>
-          <w:rFonts w:ascii="Calibri" w:hAnsi="Calibri" w:cs="Calibri"/>
-          <w:b/>
-          <w:color w:val="000000"/>
-          <w:lang w:val="en-GB"/>
-        </w:rPr>
-        <w:t xml:space="preserve">    </w:t>
-      </w:r>
-      <w:proofErr w:type="spellStart"/>
-      <w:r>
-        <w:rPr>
-          <w:rFonts w:ascii="Calibri" w:hAnsi="Calibri" w:cs="Calibri"/>
-          <w:b/>
-          <w:color w:val="000000"/>
-          <w:lang w:val="en-GB"/>
-        </w:rPr>
-        <w:t>for k</w:t>
-      </w:r>
-      <w:proofErr w:type="spellEnd"/>
-      <w:r>
-        <w:rPr>
-          <w:rFonts w:ascii="Calibri" w:hAnsi="Calibri" w:cs="Calibri"/>
-          <w:b/>
-          <w:color w:val="000000"/>
-          <w:lang w:val="en-GB"/>
-        </w:rPr>
-        <w:t xml:space="preserve"> in </w:t>
-      </w:r>
-      <w:proofErr w:type="gramStart"/>
-      <w:r>
-        <w:rPr>
-          <w:rFonts w:ascii="Calibri" w:hAnsi="Calibri" w:cs="Calibri"/>
-          <w:b/>
-          <w:color w:val="000000"/>
-          <w:lang w:val="en-GB"/>
-        </w:rPr>
-        <w:t>range( 15</w:t>
-      </w:r>
-      <w:proofErr w:type="gramEnd"/>
-      <w:r>
-        <w:rPr>
-          <w:rFonts w:ascii="Calibri" w:hAnsi="Calibri" w:cs="Calibri"/>
-          <w:b/>
-          <w:color w:val="000000"/>
-          <w:lang w:val="en-GB"/>
-        </w:rPr>
-        <w:t>-u , 15 ):</w:t>
-      </w:r>
-    </w:p>
-    <w:p>
-      <w:pPr>
-        <w:ind w:left="1134"/>
-        <w:rPr>
-          <w:rFonts w:ascii="Calibri" w:hAnsi="Calibri" w:cs="Calibri"/>
-          <w:b/>
-          <w:color w:val="000000"/>
-        </w:rPr>
-      </w:pPr>
-      <w:r>
-        <w:rPr>
-          <w:rFonts w:ascii="Calibri" w:hAnsi="Calibri" w:cs="Calibri"/>
-          <w:b/>
-          <w:color w:val="000000"/>
-          <w:lang w:val="en-GB"/>
-        </w:rPr>
-        <w:t xml:space="preserve">        </w:t>
-      </w:r>
-      <w:proofErr w:type="spellStart"/>
-      <w:proofErr w:type="gramStart"/>
-      <w:r>
-        <w:rPr>
-          <w:rFonts w:ascii="Calibri" w:hAnsi="Calibri" w:cs="Calibri"/>
-          <w:b/>
-          <w:color w:val="000000"/>
-        </w:rPr>
-        <w:t>img</w:t>
-      </w:r>
-      <w:proofErr w:type="spellEnd"/>
-      <w:r>
-        <w:rPr>
-          <w:rFonts w:ascii="Calibri" w:hAnsi="Calibri" w:cs="Calibri"/>
-          <w:b/>
-          <w:color w:val="000000"/>
-        </w:rPr>
-        <w:t>[</w:t>
-      </w:r>
-      <w:proofErr w:type="gramEnd"/>
-      <w:r>
-        <w:rPr>
-          <w:rFonts w:ascii="Calibri" w:hAnsi="Calibri" w:cs="Calibri"/>
-          <w:b/>
-          <w:color w:val="000000"/>
-        </w:rPr>
-        <w:t>j, k] = ( 155, 255, 0 )</w:t>
-      </w:r>
-    </w:p>
-    <w:p>
-      <w:pPr>
-        <w:ind w:left="1134"/>
-        <w:rPr>
-          <w:rFonts w:ascii="Calibri" w:hAnsi="Calibri" w:cs="Calibri"/>
-          <w:b/>
-          <w:color w:val="000000"/>
-        </w:rPr>
-      </w:pPr>
-      <w:r>
-        <w:rPr>
-          <w:rFonts w:ascii="Calibri" w:hAnsi="Calibri" w:cs="Calibri"/>
-          <w:b/>
-          <w:color w:val="000000"/>
-        </w:rPr>
-        <w:t xml:space="preserve">    </w:t>
-      </w:r>
-      <w:proofErr w:type="gramStart"/>
-      <w:r>
-        <w:rPr>
-          <w:rFonts w:ascii="Calibri" w:hAnsi="Calibri" w:cs="Calibri"/>
-          <w:b/>
-          <w:color w:val="000000"/>
-        </w:rPr>
-        <w:t>u</w:t>
-      </w:r>
-      <w:proofErr w:type="gramEnd"/>
-      <w:r>
-        <w:rPr>
-          <w:rFonts w:ascii="Calibri" w:hAnsi="Calibri" w:cs="Calibri"/>
-          <w:b/>
-          <w:color w:val="000000"/>
-        </w:rPr>
-        <w:t xml:space="preserve"> = u - 1</w:t>
-      </w:r>
-    </w:p>
-    <w:p>
-      <w:pPr>
-        <w:rPr>
-          <w:rFonts w:ascii="Calibri" w:hAnsi="Calibri" w:cs="Calibri"/>
-          <w:color w:val="000000"/>
-        </w:rPr>
-      </w:pPr>
-    </w:p>
-    <w:p>
-      <w:pPr>
-        <w:rPr>
-          <w:rFonts w:ascii="Calibri" w:hAnsi="Calibri" w:cs="Calibri"/>
-          <w:color w:val="000000"/>
-        </w:rPr>
-      </w:pPr>
-      <w:r>
-        <w:rPr>
-          <w:rFonts w:ascii="Calibri" w:hAnsi="Calibri" w:cs="Calibri"/>
-          <w:color w:val="000000"/>
-        </w:rPr>
-        <w:t>On obtiendra alors une sorte de triangle pixélisé.</w:t>
-      </w:r>
-    </w:p>
-    <w:p>
-      <w:pPr>
-        <w:rPr>
-          <w:rFonts w:ascii="Calibri" w:hAnsi="Calibri" w:cs="Calibri"/>
-          <w:color w:val="000000"/>
-        </w:rPr>
-      </w:pPr>
-    </w:p>
-    <w:p>
-      <w:pPr>
-        <w:rPr>
-          <w:rFonts w:ascii="Calibri" w:hAnsi="Calibri" w:cs="Calibri"/>
-          <w:color w:val="000000"/>
-        </w:rPr>
-      </w:pPr>
-      <w:r>
-        <w:rPr>
-          <w:rFonts w:ascii="Calibri" w:hAnsi="Calibri" w:cs="Calibri"/>
-          <w:color w:val="000000"/>
-        </w:rPr>
-        <w:t>On peut remarquer que les nombres « 2 » et « 12 » font référence aux numéros des lignes, et que « 15 » est le numéro de la colonne la plus à droite.</w:t>
-      </w:r>
-    </w:p>
-    <w:p>
-      <w:pPr>
-        <w:rPr>
-          <w:rFonts w:ascii="Calibri" w:hAnsi="Calibri" w:cs="Calibri"/>
-          <w:color w:val="000000"/>
-        </w:rPr>
-      </w:pPr>
-      <w:r>
-        <w:rPr>
-          <w:rFonts w:ascii="Calibri" w:hAnsi="Calibri" w:cs="Calibri"/>
-          <w:color w:val="000000"/>
-        </w:rPr>
-        <w:t>On commence par colorier 10 pixels sur la ligne « 5 », puis sur la ligne « 6 », on colorie seulement 9 pixels, puis sur la ligne « 7 », on colorie 8 pixels et ainsi de suite…</w:t>
-      </w:r>
-    </w:p>
-    <w:p>
-      <w:pPr>
-        <w:rPr>
-          <w:rFonts w:ascii="Calibri" w:hAnsi="Calibri" w:cs="Calibri"/>
-          <w:color w:val="000000"/>
-        </w:rPr>
-      </w:pPr>
-    </w:p>
-    <w:p>
-      <w:pPr>
-        <w:rPr>
-          <w:rFonts w:ascii="Calibri" w:hAnsi="Calibri" w:cs="Calibri"/>
-          <w:color w:val="000000"/>
-        </w:rPr>
-      </w:pPr>
-    </w:p>
-    <w:p>
-      <w:pPr>
-        <w:rPr>
-          <w:rFonts w:ascii="Calibri" w:hAnsi="Calibri" w:cs="Calibri"/>
-          <w:color w:val="000000"/>
-        </w:rPr>
-      </w:pPr>
-      <w:r>
-        <w:rPr>
-          <w:rFonts w:ascii="Calibri" w:hAnsi="Calibri" w:cs="Calibri"/>
-          <w:color w:val="000000"/>
-        </w:rPr>
-        <w:t>On peut aussi imaginer dessiner le triangle dans l’autre sens :</w:t>
-      </w:r>
-    </w:p>
-    <w:p>
-      <w:pPr>
-        <w:rPr>
-          <w:rFonts w:ascii="Calibri" w:hAnsi="Calibri" w:cs="Calibri"/>
-          <w:color w:val="000000"/>
-        </w:rPr>
-      </w:pPr>
-    </w:p>
-    <w:p>
-      <w:pPr>
-        <w:ind w:left="1134"/>
-        <w:rPr>
-          <w:rFonts w:ascii="Calibri" w:hAnsi="Calibri" w:cs="Calibri"/>
-          <w:b/>
-          <w:color w:val="000000"/>
-          <w:lang w:val="en-GB"/>
-        </w:rPr>
-      </w:pPr>
-      <w:r>
-        <w:rPr>
-          <w:rFonts w:ascii="Calibri" w:hAnsi="Calibri" w:cs="Calibri"/>
-          <w:b/>
-          <w:color w:val="000000"/>
-          <w:lang w:val="en-GB"/>
-        </w:rPr>
-        <w:t>u = 10</w:t>
-      </w:r>
-      <w:r>
-        <w:rPr>
-          <w:noProof/>
-        </w:rPr>
-        <w:pict w14:anchorId="0643494E">
-          <v:shape id="image6.png" o:spid="_x0000_s1040" type="#_x0000_t75" style="position:absolute;left:0;text-align:left;margin-left:51pt;margin-top:0;width:172.5pt;height:75pt;z-index:13;visibility:visible;mso-position-horizontal-relative:text;mso-position-vertical-relative:text">
-            <v:imagedata r:id="rId19" o:title=""/>
-          </v:shape>
-        </w:pict>
-      </w:r>
-    </w:p>
-    <w:p>
-      <w:pPr>
-        <w:ind w:left="1134"/>
-        <w:rPr>
-          <w:rFonts w:ascii="Calibri" w:hAnsi="Calibri" w:cs="Calibri"/>
-          <w:b/>
-          <w:color w:val="000000"/>
-          <w:lang w:val="en-GB"/>
-        </w:rPr>
-      </w:pPr>
-      <w:r>
-        <w:rPr>
-          <w:rFonts w:ascii="Calibri" w:hAnsi="Calibri" w:cs="Calibri"/>
-          <w:b/>
-          <w:color w:val="000000"/>
-          <w:lang w:val="en-GB"/>
-        </w:rPr>
-        <w:t xml:space="preserve">for j in </w:t>
-      </w:r>
-      <w:proofErr w:type="gramStart"/>
-      <w:r>
-        <w:rPr>
-          <w:rFonts w:ascii="Calibri" w:hAnsi="Calibri" w:cs="Calibri"/>
-          <w:b/>
-          <w:color w:val="000000"/>
-          <w:lang w:val="en-GB"/>
-        </w:rPr>
-        <w:t>range( 2</w:t>
-      </w:r>
-      <w:proofErr w:type="gramEnd"/>
-      <w:r>
-        <w:rPr>
-          <w:rFonts w:ascii="Calibri" w:hAnsi="Calibri" w:cs="Calibri"/>
-          <w:b/>
-          <w:color w:val="000000"/>
-          <w:lang w:val="en-GB"/>
-        </w:rPr>
-        <w:t xml:space="preserve"> , 12 ):</w:t>
-      </w:r>
-    </w:p>
-    <w:p>
-      <w:pPr>
-        <w:ind w:left="1134"/>
-        <w:rPr>
-          <w:rFonts w:ascii="Calibri" w:hAnsi="Calibri" w:cs="Calibri"/>
-          <w:b/>
-          <w:color w:val="000000"/>
-          <w:lang w:val="en-GB"/>
-        </w:rPr>
-      </w:pPr>
-      <w:r>
-        <w:rPr>
-          <w:rFonts w:ascii="Calibri" w:hAnsi="Calibri" w:cs="Calibri"/>
-          <w:b/>
-          <w:color w:val="000000"/>
-          <w:lang w:val="en-GB"/>
-        </w:rPr>
-        <w:t xml:space="preserve">    </w:t>
-      </w:r>
-      <w:proofErr w:type="spellStart"/>
-      <w:r>
-        <w:rPr>
-          <w:rFonts w:ascii="Calibri" w:hAnsi="Calibri" w:cs="Calibri"/>
-          <w:b/>
-          <w:color w:val="000000"/>
-          <w:lang w:val="en-GB"/>
-        </w:rPr>
-        <w:t>for k</w:t>
-      </w:r>
-      <w:proofErr w:type="spellEnd"/>
-      <w:r>
-        <w:rPr>
-          <w:rFonts w:ascii="Calibri" w:hAnsi="Calibri" w:cs="Calibri"/>
-          <w:b/>
-          <w:color w:val="000000"/>
-          <w:lang w:val="en-GB"/>
-        </w:rPr>
-        <w:t xml:space="preserve"> in </w:t>
-      </w:r>
-      <w:proofErr w:type="gramStart"/>
-      <w:r>
-        <w:rPr>
-          <w:rFonts w:ascii="Calibri" w:hAnsi="Calibri" w:cs="Calibri"/>
-          <w:b/>
-          <w:color w:val="000000"/>
-          <w:lang w:val="en-GB"/>
-        </w:rPr>
-        <w:t>range( 5</w:t>
-      </w:r>
-      <w:proofErr w:type="gramEnd"/>
-      <w:r>
-        <w:rPr>
-          <w:rFonts w:ascii="Calibri" w:hAnsi="Calibri" w:cs="Calibri"/>
-          <w:b/>
-          <w:color w:val="000000"/>
-          <w:lang w:val="en-GB"/>
-        </w:rPr>
-        <w:t xml:space="preserve"> , 5 + u ):</w:t>
-      </w:r>
-    </w:p>
-    <w:p>
-      <w:pPr>
-        <w:ind w:left="1134"/>
-        <w:rPr>
-          <w:rFonts w:ascii="Calibri" w:hAnsi="Calibri" w:cs="Calibri"/>
-          <w:b/>
-          <w:color w:val="000000"/>
-        </w:rPr>
-      </w:pPr>
-      <w:r>
-        <w:rPr>
-          <w:rFonts w:ascii="Calibri" w:hAnsi="Calibri" w:cs="Calibri"/>
-          <w:b/>
-          <w:color w:val="000000"/>
-          <w:lang w:val="en-GB"/>
-        </w:rPr>
-        <w:t xml:space="preserve">        </w:t>
-      </w:r>
-      <w:proofErr w:type="spellStart"/>
-      <w:proofErr w:type="gramStart"/>
-      <w:r>
-        <w:rPr>
-          <w:rFonts w:ascii="Calibri" w:hAnsi="Calibri" w:cs="Calibri"/>
-          <w:b/>
-          <w:color w:val="000000"/>
-        </w:rPr>
-        <w:t>img</w:t>
-      </w:r>
-      <w:proofErr w:type="spellEnd"/>
-      <w:r>
-        <w:rPr>
-          <w:rFonts w:ascii="Calibri" w:hAnsi="Calibri" w:cs="Calibri"/>
-          <w:b/>
-          <w:color w:val="000000"/>
-        </w:rPr>
-        <w:t>[</w:t>
-      </w:r>
-      <w:proofErr w:type="gramEnd"/>
-      <w:r>
-        <w:rPr>
-          <w:rFonts w:ascii="Calibri" w:hAnsi="Calibri" w:cs="Calibri"/>
-          <w:b/>
-          <w:color w:val="000000"/>
-        </w:rPr>
-        <w:t>j, k] = ( 155, 255, 0 )</w:t>
-      </w:r>
-    </w:p>
-    <w:p>
-      <w:pPr>
-        <w:ind w:left="1134"/>
-        <w:rPr>
-          <w:rFonts w:ascii="Calibri" w:hAnsi="Calibri" w:cs="Calibri"/>
-          <w:b/>
-          <w:color w:val="000000"/>
-        </w:rPr>
-      </w:pPr>
-      <w:r>
-        <w:rPr>
-          <w:rFonts w:ascii="Calibri" w:hAnsi="Calibri" w:cs="Calibri"/>
-          <w:b/>
-          <w:color w:val="000000"/>
-        </w:rPr>
-        <w:t xml:space="preserve">    </w:t>
-      </w:r>
-      <w:proofErr w:type="gramStart"/>
-      <w:r>
-        <w:rPr>
-          <w:rFonts w:ascii="Calibri" w:hAnsi="Calibri" w:cs="Calibri"/>
-          <w:b/>
-          <w:color w:val="000000"/>
-        </w:rPr>
-        <w:t>u</w:t>
-      </w:r>
-      <w:proofErr w:type="gramEnd"/>
-      <w:r>
-        <w:rPr>
-          <w:rFonts w:ascii="Calibri" w:hAnsi="Calibri" w:cs="Calibri"/>
-          <w:b/>
-          <w:color w:val="000000"/>
-        </w:rPr>
-        <w:t xml:space="preserve"> = u - 1</w:t>
-      </w:r>
-    </w:p>
-    <w:p>
-      <w:pPr>
-        <w:rPr>
-          <w:rFonts w:ascii="Calibri" w:hAnsi="Calibri" w:cs="Calibri"/>
-          <w:color w:val="000000"/>
-        </w:rPr>
-      </w:pPr>
-    </w:p>
-    <w:p>
-      <w:pPr>
-        <w:rPr>
-          <w:rFonts w:ascii="Calibri" w:hAnsi="Calibri" w:cs="Calibri"/>
-          <w:color w:val="000000"/>
-        </w:rPr>
-      </w:pPr>
-      <w:r>
-        <w:rPr>
-          <w:rFonts w:ascii="Calibri" w:hAnsi="Calibri" w:cs="Calibri"/>
-          <w:color w:val="000000"/>
-        </w:rPr>
-        <w:t>On peut remarquer que les nombres « 2 » et « 12 » font référence aux numéros des lignes, et que « 5 » est le numéro de la colonne la plus à gauche.</w:t>
-      </w:r>
-    </w:p>
-    <w:p>
-      <w:pPr>
-        <w:rPr>
-          <w:rFonts w:ascii="Calibri" w:hAnsi="Calibri" w:cs="Calibri"/>
-          <w:color w:val="000000"/>
-        </w:rPr>
-      </w:pPr>
-      <w:r>
-        <w:rPr>
-          <w:rFonts w:ascii="Calibri" w:hAnsi="Calibri" w:cs="Calibri"/>
-          <w:color w:val="000000"/>
-        </w:rPr>
-        <w:t xml:space="preserve">On commence par colorier </w:t>
-      </w:r>
-      <w:proofErr w:type="gramStart"/>
-      <w:r>
-        <w:rPr>
-          <w:rFonts w:ascii="Calibri" w:hAnsi="Calibri" w:cs="Calibri"/>
-          <w:color w:val="000000"/>
-        </w:rPr>
-        <w:t>10  pixels</w:t>
-      </w:r>
-      <w:proofErr w:type="gramEnd"/>
-      <w:r>
-        <w:rPr>
-          <w:rFonts w:ascii="Calibri" w:hAnsi="Calibri" w:cs="Calibri"/>
-          <w:color w:val="000000"/>
-        </w:rPr>
-        <w:t xml:space="preserve"> sur la ligne « 5 », puis sur la ligne « 6 », on colorie seulement 9 pixels, puis sur la ligne « 7 », on en colorie 8 et ainsi de suite…</w:t>
-      </w:r>
-    </w:p>
-    <w:p>
-      <w:pPr>
-        <w:rPr>
-          <w:rFonts w:ascii="Calibri" w:hAnsi="Calibri" w:cs="Calibri"/>
-          <w:b/>
-          <w:color w:val="000000"/>
-          <w:u w:val="single"/>
-        </w:rPr>
-      </w:pPr>
-      <w:r>
-        <w:rPr>
-          <w:rFonts w:ascii="Calibri" w:hAnsi="Calibri" w:cs="Calibri"/>
-          <w:b/>
-          <w:color w:val="000000"/>
-          <w:u w:val="single"/>
-        </w:rPr>
-        <w:t xml:space="preserve">Exercice 4 :  </w:t>
-      </w:r>
-      <w:r>
-        <w:rPr>
-          <w:noProof/>
-        </w:rPr>
-        <w:pict w14:anchorId="5E5FF65F">
-          <v:shape id="image19.png" o:spid="_x0000_s1041" type="#_x0000_t75" style="position:absolute;margin-left:-8pt;margin-top:-7pt;width:546pt;height:222pt;z-index:14;visibility:visible;mso-position-horizontal-relative:text;mso-position-vertical-relative:text">
-            <v:imagedata r:id="rId20" o:title=""/>
-          </v:shape>
-        </w:pict>
-      </w:r>
-    </w:p>
-    <w:p>
-      <w:pPr>
-        <w:rPr>
-          <w:rFonts w:ascii="Calibri" w:hAnsi="Calibri" w:cs="Calibri"/>
-          <w:color w:val="000000"/>
-        </w:rPr>
-      </w:pPr>
-      <w:r>
-        <w:rPr>
-          <w:rFonts w:ascii="Calibri" w:hAnsi="Calibri" w:cs="Calibri"/>
-          <w:color w:val="000000"/>
-        </w:rPr>
-        <w:t>Compléter le programme ci-dessous afin d’obtenir le dessin ci-contre.</w:t>
-      </w:r>
-    </w:p>
-    <w:p>
-      <w:pPr>
-        <w:rPr>
-          <w:rFonts w:ascii="Calibri" w:hAnsi="Calibri" w:cs="Calibri"/>
-          <w:color w:val="000000"/>
-        </w:rPr>
-      </w:pPr>
-      <w:r>
-        <w:rPr>
-          <w:noProof/>
-        </w:rPr>
-        <w:lastRenderedPageBreak/>
-        <w:pict w14:anchorId="227B8DD4">
-          <v:shape id="image21.png" o:spid="_x0000_s1042" type="#_x0000_t75" style="position:absolute;margin-left:47pt;margin-top:11pt;width:195pt;height:168pt;z-index:15;visibility:visible">
-            <v:imagedata r:id="rId21" o:title=""/>
-          </v:shape>
-        </w:pict>
-      </w:r>
-    </w:p>
-    <w:p>
-      <w:pPr>
-        <w:ind w:left="1134"/>
-        <w:rPr>
-          <w:rFonts w:ascii="Calibri" w:hAnsi="Calibri" w:cs="Calibri"/>
-          <w:b/>
-          <w:color w:val="000000"/>
-          <w:lang w:val="en-GB"/>
-        </w:rPr>
-      </w:pPr>
-      <w:r>
-        <w:rPr>
-          <w:rFonts w:ascii="Calibri" w:hAnsi="Calibri" w:cs="Calibri"/>
-          <w:b/>
-          <w:color w:val="000000"/>
-          <w:lang w:val="en-GB"/>
-        </w:rPr>
-        <w:t>u = 1</w:t>
-      </w:r>
-      <w:r>
-        <w:rPr>
-          <w:noProof/>
-        </w:rPr>
-        <w:pict w14:anchorId="78FCC665">
-          <v:shape id="image4.png" o:spid="_x0000_s1043" type="#_x0000_t75" style="position:absolute;left:0;text-align:left;margin-left:360.15pt;margin-top:6.9pt;width:150.75pt;height:150.3pt;z-index:16;visibility:visible;mso-position-horizontal-relative:text;mso-position-vertical-relative:text">
-            <v:imagedata r:id="rId22" o:title=""/>
             <w10:wrap type="square"/>
           </v:shape>
         </w:pict>
@@ -3925,16 +3874,6 @@
           <w:color w:val="000000"/>
         </w:rPr>
       </w:pPr>
-      <w:r>
-        <w:rPr>
-          <w:noProof/>
-        </w:rPr>
-        <w:pict w14:anchorId="1453FC5E">
-          <v:shape id="image7.png" o:spid="_x0000_s1044" type="#_x0000_t75" style="position:absolute;margin-left:47pt;margin-top:13pt;width:172.5pt;height:77.25pt;z-index:17;visibility:visible">
-            <v:imagedata r:id="rId23" o:title=""/>
-          </v:shape>
-        </w:pict>
-      </w:r>
     </w:p>
     <w:p>
       <w:pPr>
@@ -4189,16 +4128,6 @@
           <w:color w:val="000000"/>
         </w:rPr>
       </w:pPr>
-      <w:r>
-        <w:rPr>
-          <w:noProof/>
-        </w:rPr>
-        <w:pict w14:anchorId="7505565F">
-          <v:shape id="image10.png" o:spid="_x0000_s1045" type="#_x0000_t75" style="position:absolute;margin-left:-8pt;margin-top:6pt;width:546pt;height:300pt;z-index:18;visibility:visible">
-            <v:imagedata r:id="rId24" o:title=""/>
-          </v:shape>
-        </w:pict>
-      </w:r>
     </w:p>
     <w:p>
       <w:pPr>
@@ -4241,16 +4170,6 @@
           <w:color w:val="000000"/>
         </w:rPr>
       </w:pPr>
-      <w:r>
-        <w:rPr>
-          <w:noProof/>
-        </w:rPr>
-        <w:pict w14:anchorId="68CF6B80">
-          <v:shape id="image12.png" o:spid="_x0000_s1046" type="#_x0000_t75" style="position:absolute;margin-left:47pt;margin-top:11pt;width:195pt;height:79.5pt;z-index:19;visibility:visible">
-            <v:imagedata r:id="rId25" o:title=""/>
-          </v:shape>
-        </w:pict>
-      </w:r>
     </w:p>
     <w:p>
       <w:pPr>
@@ -4489,16 +4408,6 @@
           <w:color w:val="000000"/>
         </w:rPr>
       </w:pPr>
-      <w:r>
-        <w:rPr>
-          <w:noProof/>
-        </w:rPr>
-        <w:pict w14:anchorId="785C0A67">
-          <v:shape id="image17.png" o:spid="_x0000_s1047" type="#_x0000_t75" style="position:absolute;margin-left:47pt;margin-top:11pt;width:195pt;height:79.5pt;z-index:20;visibility:visible">
-            <v:imagedata r:id="rId26" o:title=""/>
-          </v:shape>
-        </w:pict>
-      </w:r>
     </w:p>
     <w:p>
       <w:pPr>
@@ -4737,8 +4646,8 @@
           <w:color w:val="000000"/>
         </w:rPr>
         <w:sectPr>
-          <w:footerReference w:type="even" r:id="rId27"/>
-          <w:footerReference w:type="default" r:id="rId28"/>
+          <w:footerReference w:type="even" r:id="rId18"/>
+          <w:footerReference w:type="default" r:id="rId19"/>
           <w:pgSz w:w="11906" w:h="16838"/>
           <w:pgMar w:top="567" w:right="567" w:bottom="567" w:left="567" w:header="0" w:footer="0" w:gutter="0"/>
           <w:pgNumType w:start="1"/>
@@ -7473,7 +7382,7 @@
     <w:lsdException w:name="Table Web 2" w:semiHidden="1" w:unhideWhenUsed="1"/>
     <w:lsdException w:name="Table Web 3" w:semiHidden="1" w:unhideWhenUsed="1"/>
     <w:lsdException w:name="Balloon Text" w:semiHidden="1" w:unhideWhenUsed="1"/>
-    <w:lsdException w:name="Table Grid" w:locked="1" w:semiHidden="1" w:uiPriority="0" w:unhideWhenUsed="1"/>
+    <w:lsdException w:name="Table Grid" w:locked="1" w:uiPriority="0"/>
     <w:lsdException w:name="Table Theme" w:semiHidden="1" w:unhideWhenUsed="1"/>
     <w:lsdException w:name="Placeholder Text" w:semiHidden="1"/>
     <w:lsdException w:name="No Spacing" w:uiPriority="1" w:qFormat="1"/>
